--- a/leetcode 75 journal.docx
+++ b/leetcode 75 journal.docx
@@ -157,8 +157,64 @@
           <w:lang w:val="en-US"/>
         </w:rPr>
       </w:pPr>
+      <w:r>
+        <w:drawing>
+          <wp:inline distT="0" distB="0" distL="114300" distR="114300">
+            <wp:extent cx="4229100" cy="4017010"/>
+            <wp:effectExtent l="0" t="0" r="0" b="2540"/>
+            <wp:docPr id="1" name="Picture 1"/>
+            <wp:cNvGraphicFramePr>
+              <a:graphicFrameLocks xmlns:a="http://schemas.openxmlformats.org/drawingml/2006/main" noChangeAspect="1"/>
+            </wp:cNvGraphicFramePr>
+            <a:graphic xmlns:a="http://schemas.openxmlformats.org/drawingml/2006/main">
+              <a:graphicData uri="http://schemas.openxmlformats.org/drawingml/2006/picture">
+                <pic:pic xmlns:pic="http://schemas.openxmlformats.org/drawingml/2006/picture">
+                  <pic:nvPicPr>
+                    <pic:cNvPr id="1" name="Picture 1"/>
+                    <pic:cNvPicPr>
+                      <a:picLocks noChangeAspect="1"/>
+                    </pic:cNvPicPr>
+                  </pic:nvPicPr>
+                  <pic:blipFill>
+                    <a:blip r:embed="rId4"/>
+                    <a:stretch>
+                      <a:fillRect/>
+                    </a:stretch>
+                  </pic:blipFill>
+                  <pic:spPr>
+                    <a:xfrm>
+                      <a:off x="0" y="0"/>
+                      <a:ext cx="4229100" cy="4017010"/>
+                    </a:xfrm>
+                    <a:prstGeom prst="rect">
+                      <a:avLst/>
+                    </a:prstGeom>
+                    <a:noFill/>
+                    <a:ln>
+                      <a:noFill/>
+                    </a:ln>
+                  </pic:spPr>
+                </pic:pic>
+              </a:graphicData>
+            </a:graphic>
+          </wp:inline>
+        </w:drawing>
+      </w:r>
       <w:bookmarkStart w:id="0" w:name="_GoBack"/>
       <w:bookmarkEnd w:id="0"/>
+    </w:p>
+    <w:p>
+      <w:pPr>
+        <w:rPr>
+          <w:rFonts w:hint="default"/>
+          <w:b/>
+          <w:bCs/>
+          <w:sz w:val="28"/>
+          <w:szCs w:val="28"/>
+          <w:u w:val="none"/>
+          <w:lang w:val="en-US"/>
+        </w:rPr>
+      </w:pPr>
     </w:p>
     <w:p>
       <w:pPr>

--- a/leetcode 75 journal.docx
+++ b/leetcode 75 journal.docx
@@ -200,17 +200,248 @@
           </wp:inline>
         </w:drawing>
       </w:r>
+    </w:p>
+    <w:p>
+      <w:pPr>
+        <w:rPr>
+          <w:rFonts w:hint="default"/>
+          <w:b/>
+          <w:bCs/>
+          <w:sz w:val="28"/>
+          <w:szCs w:val="28"/>
+          <w:u w:val="none"/>
+          <w:lang w:val="en-US"/>
+        </w:rPr>
+      </w:pPr>
+    </w:p>
+    <w:p>
+      <w:pPr>
+        <w:rPr>
+          <w:rFonts w:hint="default"/>
+          <w:b/>
+          <w:bCs/>
+          <w:sz w:val="28"/>
+          <w:szCs w:val="28"/>
+          <w:u w:val="single"/>
+          <w:lang w:val="en-US"/>
+        </w:rPr>
+      </w:pPr>
+    </w:p>
+    <w:p>
+      <w:pPr>
+        <w:rPr>
+          <w:rFonts w:hint="default"/>
+          <w:b/>
+          <w:bCs/>
+          <w:sz w:val="28"/>
+          <w:szCs w:val="28"/>
+          <w:u w:val="single"/>
+          <w:lang w:val="en-US"/>
+        </w:rPr>
+      </w:pPr>
+      <w:r>
+        <w:rPr>
+          <w:rFonts w:hint="default"/>
+          <w:b/>
+          <w:bCs/>
+          <w:sz w:val="28"/>
+          <w:szCs w:val="28"/>
+          <w:u w:val="single"/>
+          <w:lang w:val="en-US"/>
+        </w:rPr>
+        <w:t>LIST AND SET:</w:t>
+      </w:r>
+    </w:p>
+    <w:p>
+      <w:pPr>
+        <w:rPr>
+          <w:rFonts w:hint="default"/>
+          <w:b/>
+          <w:bCs/>
+          <w:sz w:val="28"/>
+          <w:szCs w:val="28"/>
+          <w:u w:val="single"/>
+          <w:lang w:val="en-US"/>
+        </w:rPr>
+      </w:pPr>
+      <w:r>
+        <w:rPr>
+          <w:rFonts w:hint="default"/>
+          <w:b/>
+          <w:bCs/>
+          <w:sz w:val="28"/>
+          <w:szCs w:val="28"/>
+          <w:u w:val="single"/>
+          <w:lang w:val="en-US"/>
+        </w:rPr>
+        <w:t>Remember :</w:t>
+      </w:r>
+    </w:p>
+    <w:p>
+      <w:pPr>
+        <w:rPr>
+          <w:rFonts w:hint="default"/>
+          <w:b/>
+          <w:bCs/>
+          <w:sz w:val="28"/>
+          <w:szCs w:val="28"/>
+          <w:u w:val="single"/>
+          <w:lang w:val="en-US"/>
+        </w:rPr>
+      </w:pPr>
+    </w:p>
+    <w:p>
+      <w:pPr>
+        <w:rPr>
+          <w:rFonts w:hint="default" w:ascii="Calibri" w:hAnsi="Calibri" w:eastAsia="SimSun" w:cs="Calibri"/>
+          <w:b w:val="0"/>
+          <w:bCs w:val="0"/>
+          <w:sz w:val="24"/>
+          <w:szCs w:val="24"/>
+          <w:u w:val="none"/>
+        </w:rPr>
+      </w:pPr>
+      <w:r>
+        <w:rPr>
+          <w:rFonts w:hint="default" w:ascii="Calibri" w:hAnsi="Calibri" w:cs="Calibri"/>
+          <w:b w:val="0"/>
+          <w:bCs w:val="0"/>
+          <w:sz w:val="28"/>
+          <w:szCs w:val="28"/>
+          <w:u w:val="none"/>
+          <w:lang w:val="en-US"/>
+        </w:rPr>
+        <w:t xml:space="preserve">Set is more faster then list I.e set has </w:t>
+      </w:r>
+      <w:r>
+        <w:rPr>
+          <w:rFonts w:hint="default" w:ascii="Calibri" w:hAnsi="Calibri" w:eastAsia="SimSun" w:cs="Calibri"/>
+          <w:b w:val="0"/>
+          <w:bCs w:val="0"/>
+          <w:sz w:val="24"/>
+          <w:szCs w:val="24"/>
+          <w:u w:val="none"/>
+        </w:rPr>
+        <w:t>Faster Lookups (O(1) Time Complexity)</w:t>
+      </w:r>
+    </w:p>
+    <w:p>
+      <w:pPr>
+        <w:pStyle w:val="2"/>
+        <w:keepNext w:val="0"/>
+        <w:keepLines w:val="0"/>
+        <w:widowControl/>
+        <w:suppressLineNumbers w:val="0"/>
+      </w:pPr>
+      <w:r>
+        <w:t>📌 Example:</w:t>
+      </w:r>
+    </w:p>
+    <w:p>
+      <w:pPr>
+        <w:pStyle w:val="7"/>
+        <w:keepNext w:val="0"/>
+        <w:keepLines w:val="0"/>
+        <w:widowControl/>
+        <w:suppressLineNumbers w:val="0"/>
+        <w:spacing w:before="0" w:beforeAutospacing="1" w:after="0" w:afterAutospacing="1"/>
+        <w:ind w:left="0" w:right="0"/>
+      </w:pPr>
+      <w:r>
+        <w:t xml:space="preserve">If you're doing many lookups (like in this problem where you're checking every character), </w:t>
+      </w:r>
+      <w:r>
+        <w:rPr>
+          <w:rStyle w:val="6"/>
+        </w:rPr>
+        <w:t>set</w:t>
+      </w:r>
+      <w:r>
+        <w:t xml:space="preserve"> will perform much faster than a </w:t>
+      </w:r>
+      <w:r>
+        <w:rPr>
+          <w:rStyle w:val="6"/>
+        </w:rPr>
+        <w:t>list</w:t>
+      </w:r>
+      <w:r>
+        <w:t>.</w:t>
+      </w:r>
+    </w:p>
+    <w:p>
+      <w:pPr>
+        <w:rPr>
+          <w:rFonts w:hint="default" w:ascii="Calibri" w:hAnsi="Calibri" w:eastAsia="SimSun"/>
+          <w:b w:val="0"/>
+          <w:bCs w:val="0"/>
+          <w:sz w:val="24"/>
+          <w:szCs w:val="24"/>
+          <w:u w:val="none"/>
+          <w:lang w:val="en-US"/>
+        </w:rPr>
+      </w:pPr>
+      <w:r>
+        <w:rPr>
+          <w:rFonts w:hint="default" w:ascii="Calibri" w:hAnsi="Calibri" w:eastAsia="SimSun"/>
+          <w:b w:val="0"/>
+          <w:bCs w:val="0"/>
+          <w:sz w:val="24"/>
+          <w:szCs w:val="24"/>
+          <w:u w:val="none"/>
+          <w:lang w:val="en-US"/>
+        </w:rPr>
+        <w:t>vowels = set('aeiouAEIOU')</w:t>
+      </w:r>
+    </w:p>
+    <w:p>
+      <w:pPr>
+        <w:rPr>
+          <w:rFonts w:hint="default" w:ascii="Calibri" w:hAnsi="Calibri" w:eastAsia="SimSun" w:cs="Calibri"/>
+          <w:b w:val="0"/>
+          <w:bCs w:val="0"/>
+          <w:sz w:val="24"/>
+          <w:szCs w:val="24"/>
+          <w:u w:val="none"/>
+          <w:lang w:val="en-US"/>
+        </w:rPr>
+      </w:pPr>
+      <w:r>
+        <w:rPr>
+          <w:rFonts w:hint="default" w:ascii="Calibri" w:hAnsi="Calibri" w:eastAsia="SimSun" w:cs="Calibri"/>
+          <w:b w:val="0"/>
+          <w:bCs w:val="0"/>
+          <w:sz w:val="24"/>
+          <w:szCs w:val="24"/>
+          <w:u w:val="none"/>
+          <w:lang w:val="en-US"/>
+        </w:rPr>
+        <w:t>Vowels = {‘a’, ‘e’ ….}</w:t>
+      </w:r>
+    </w:p>
+    <w:p>
+      <w:pPr>
+        <w:rPr>
+          <w:rFonts w:hint="default" w:ascii="Calibri" w:hAnsi="Calibri" w:eastAsia="SimSun" w:cs="Calibri"/>
+          <w:b w:val="0"/>
+          <w:bCs w:val="0"/>
+          <w:sz w:val="24"/>
+          <w:szCs w:val="24"/>
+          <w:u w:val="none"/>
+          <w:lang w:val="en-US"/>
+        </w:rPr>
+      </w:pPr>
       <w:bookmarkStart w:id="0" w:name="_GoBack"/>
       <w:bookmarkEnd w:id="0"/>
     </w:p>
     <w:p>
       <w:pPr>
         <w:rPr>
-          <w:rFonts w:hint="default"/>
-          <w:b/>
-          <w:bCs/>
-          <w:sz w:val="28"/>
-          <w:szCs w:val="28"/>
+          <w:rFonts w:hint="default" w:ascii="Calibri" w:hAnsi="Calibri" w:eastAsia="SimSun" w:cs="Calibri"/>
+          <w:b w:val="0"/>
+          <w:bCs w:val="0"/>
+          <w:sz w:val="24"/>
+          <w:szCs w:val="24"/>
           <w:u w:val="none"/>
           <w:lang w:val="en-US"/>
         </w:rPr>
@@ -218,13 +449,401 @@
     </w:p>
     <w:p>
       <w:pPr>
-        <w:rPr>
-          <w:rFonts w:hint="default"/>
-          <w:b/>
-          <w:bCs/>
-          <w:sz w:val="28"/>
-          <w:szCs w:val="28"/>
-          <w:u w:val="single"/>
+        <w:pStyle w:val="3"/>
+        <w:keepNext w:val="0"/>
+        <w:keepLines w:val="0"/>
+        <w:widowControl/>
+        <w:suppressLineNumbers w:val="0"/>
+        <w:rPr>
+          <w:rFonts w:hint="default" w:ascii="Calibri" w:hAnsi="Calibri" w:cs="Calibri"/>
+          <w:sz w:val="32"/>
+          <w:szCs w:val="32"/>
+        </w:rPr>
+      </w:pPr>
+      <w:r>
+        <w:rPr>
+          <w:rStyle w:val="6"/>
+          <w:rFonts w:hint="default" w:ascii="Calibri" w:hAnsi="Calibri" w:cs="Calibri"/>
+          <w:sz w:val="32"/>
+          <w:szCs w:val="32"/>
+        </w:rPr>
+        <w:t>list</w:t>
+      </w:r>
+      <w:r>
+        <w:rPr>
+          <w:rFonts w:hint="default" w:ascii="Calibri" w:hAnsi="Calibri" w:cs="Calibri"/>
+          <w:sz w:val="32"/>
+          <w:szCs w:val="32"/>
+        </w:rPr>
+        <w:t>:</w:t>
+      </w:r>
+    </w:p>
+    <w:p>
+      <w:pPr>
+        <w:pStyle w:val="7"/>
+        <w:keepNext w:val="0"/>
+        <w:keepLines w:val="0"/>
+        <w:widowControl/>
+        <w:numPr>
+          <w:ilvl w:val="0"/>
+          <w:numId w:val="1"/>
+        </w:numPr>
+        <w:suppressLineNumbers w:val="0"/>
+        <w:spacing w:before="0" w:beforeAutospacing="1" w:after="0" w:afterAutospacing="1"/>
+        <w:ind w:left="425" w:leftChars="0" w:right="0" w:hanging="425" w:firstLineChars="0"/>
+        <w:rPr>
+          <w:rFonts w:hint="default" w:ascii="Calibri" w:hAnsi="Calibri" w:cs="Calibri"/>
+        </w:rPr>
+      </w:pPr>
+      <w:r>
+        <w:rPr>
+          <w:rFonts w:hint="default" w:ascii="Calibri" w:hAnsi="Calibri" w:cs="Calibri"/>
+        </w:rPr>
+        <w:t xml:space="preserve">A list in Python is an </w:t>
+      </w:r>
+      <w:r>
+        <w:rPr>
+          <w:rStyle w:val="8"/>
+          <w:rFonts w:hint="default" w:ascii="Calibri" w:hAnsi="Calibri" w:cs="Calibri"/>
+        </w:rPr>
+        <w:t>ordered collection</w:t>
+      </w:r>
+      <w:r>
+        <w:rPr>
+          <w:rFonts w:hint="default" w:ascii="Calibri" w:hAnsi="Calibri" w:cs="Calibri"/>
+        </w:rPr>
+        <w:t>.</w:t>
+      </w:r>
+    </w:p>
+    <w:p>
+      <w:pPr>
+        <w:pStyle w:val="7"/>
+        <w:keepNext w:val="0"/>
+        <w:keepLines w:val="0"/>
+        <w:widowControl/>
+        <w:numPr>
+          <w:ilvl w:val="0"/>
+          <w:numId w:val="1"/>
+        </w:numPr>
+        <w:suppressLineNumbers w:val="0"/>
+        <w:spacing w:before="0" w:beforeAutospacing="1" w:after="0" w:afterAutospacing="1"/>
+        <w:ind w:left="425" w:leftChars="0" w:right="0" w:hanging="425" w:firstLineChars="0"/>
+        <w:rPr>
+          <w:rFonts w:hint="default" w:ascii="Calibri" w:hAnsi="Calibri" w:cs="Calibri"/>
+        </w:rPr>
+      </w:pPr>
+      <w:r>
+        <w:rPr>
+          <w:rFonts w:hint="default" w:ascii="Calibri" w:hAnsi="Calibri" w:cs="Calibri"/>
+        </w:rPr>
+        <w:t xml:space="preserve">When you do </w:t>
+      </w:r>
+      <w:r>
+        <w:rPr>
+          <w:rStyle w:val="6"/>
+          <w:rFonts w:hint="default" w:ascii="Calibri" w:hAnsi="Calibri" w:cs="Calibri"/>
+        </w:rPr>
+        <w:t>'i' in my_list</w:t>
+      </w:r>
+      <w:r>
+        <w:rPr>
+          <w:rFonts w:hint="default" w:ascii="Calibri" w:hAnsi="Calibri" w:cs="Calibri"/>
+        </w:rPr>
+        <w:t xml:space="preserve">, Python has to </w:t>
+      </w:r>
+      <w:r>
+        <w:rPr>
+          <w:rStyle w:val="8"/>
+          <w:rFonts w:hint="default" w:ascii="Calibri" w:hAnsi="Calibri" w:cs="Calibri"/>
+        </w:rPr>
+        <w:t>check each element one by one</w:t>
+      </w:r>
+      <w:r>
+        <w:rPr>
+          <w:rFonts w:hint="default" w:ascii="Calibri" w:hAnsi="Calibri" w:cs="Calibri"/>
+        </w:rPr>
+        <w:t xml:space="preserve"> until it finds a match.</w:t>
+      </w:r>
+    </w:p>
+    <w:p>
+      <w:pPr>
+        <w:pStyle w:val="7"/>
+        <w:keepNext w:val="0"/>
+        <w:keepLines w:val="0"/>
+        <w:widowControl/>
+        <w:numPr>
+          <w:ilvl w:val="0"/>
+          <w:numId w:val="1"/>
+        </w:numPr>
+        <w:suppressLineNumbers w:val="0"/>
+        <w:spacing w:before="0" w:beforeAutospacing="1" w:after="0" w:afterAutospacing="1"/>
+        <w:ind w:left="425" w:leftChars="0" w:right="0" w:hanging="425" w:firstLineChars="0"/>
+        <w:rPr>
+          <w:rFonts w:hint="default" w:ascii="Calibri" w:hAnsi="Calibri" w:cs="Calibri"/>
+        </w:rPr>
+      </w:pPr>
+      <w:r>
+        <w:rPr>
+          <w:rFonts w:hint="default" w:ascii="Calibri" w:hAnsi="Calibri" w:cs="Calibri"/>
+        </w:rPr>
+        <w:t xml:space="preserve">Worst-case: it checks </w:t>
+      </w:r>
+      <w:r>
+        <w:rPr>
+          <w:rStyle w:val="8"/>
+          <w:rFonts w:hint="default" w:ascii="Calibri" w:hAnsi="Calibri" w:cs="Calibri"/>
+        </w:rPr>
+        <w:t>every item</w:t>
+      </w:r>
+      <w:r>
+        <w:rPr>
+          <w:rFonts w:hint="default" w:ascii="Calibri" w:hAnsi="Calibri" w:cs="Calibri"/>
+        </w:rPr>
+        <w:t xml:space="preserve"> → O(n) time.</w:t>
+      </w:r>
+    </w:p>
+    <w:p>
+      <w:pPr>
+        <w:pStyle w:val="3"/>
+        <w:keepNext w:val="0"/>
+        <w:keepLines w:val="0"/>
+        <w:widowControl/>
+        <w:suppressLineNumbers w:val="0"/>
+        <w:rPr>
+          <w:rFonts w:hint="default" w:ascii="Calibri" w:hAnsi="Calibri" w:cs="Calibri"/>
+          <w:sz w:val="32"/>
+          <w:szCs w:val="32"/>
+        </w:rPr>
+      </w:pPr>
+      <w:r>
+        <w:rPr>
+          <w:rStyle w:val="6"/>
+          <w:rFonts w:hint="default" w:ascii="Calibri" w:hAnsi="Calibri" w:cs="Calibri"/>
+          <w:sz w:val="32"/>
+          <w:szCs w:val="32"/>
+        </w:rPr>
+        <w:t>set</w:t>
+      </w:r>
+      <w:r>
+        <w:rPr>
+          <w:rFonts w:hint="default" w:ascii="Calibri" w:hAnsi="Calibri" w:cs="Calibri"/>
+          <w:sz w:val="32"/>
+          <w:szCs w:val="32"/>
+        </w:rPr>
+        <w:t>:</w:t>
+      </w:r>
+    </w:p>
+    <w:p>
+      <w:pPr>
+        <w:pStyle w:val="7"/>
+        <w:keepNext w:val="0"/>
+        <w:keepLines w:val="0"/>
+        <w:widowControl/>
+        <w:suppressLineNumbers w:val="0"/>
+        <w:spacing w:before="0" w:beforeAutospacing="1" w:after="0" w:afterAutospacing="1"/>
+        <w:ind w:left="720" w:right="0"/>
+        <w:rPr>
+          <w:rFonts w:hint="default" w:ascii="Calibri" w:hAnsi="Calibri" w:cs="Calibri"/>
+        </w:rPr>
+      </w:pPr>
+      <w:r>
+        <w:rPr>
+          <w:rFonts w:hint="default" w:ascii="Calibri" w:hAnsi="Calibri" w:cs="Calibri"/>
+        </w:rPr>
+        <w:t xml:space="preserve">A set is an </w:t>
+      </w:r>
+      <w:r>
+        <w:rPr>
+          <w:rStyle w:val="8"/>
+          <w:rFonts w:hint="default" w:ascii="Calibri" w:hAnsi="Calibri" w:cs="Calibri"/>
+        </w:rPr>
+        <w:t>unordered collection with unique elements</w:t>
+      </w:r>
+      <w:r>
+        <w:rPr>
+          <w:rFonts w:hint="default" w:ascii="Calibri" w:hAnsi="Calibri" w:cs="Calibri"/>
+        </w:rPr>
+        <w:t xml:space="preserve">, implemented using a </w:t>
+      </w:r>
+      <w:r>
+        <w:rPr>
+          <w:rStyle w:val="8"/>
+          <w:rFonts w:hint="default" w:ascii="Calibri" w:hAnsi="Calibri" w:cs="Calibri"/>
+        </w:rPr>
+        <w:t>hash table</w:t>
+      </w:r>
+      <w:r>
+        <w:rPr>
+          <w:rFonts w:hint="default" w:ascii="Calibri" w:hAnsi="Calibri" w:cs="Calibri"/>
+        </w:rPr>
+        <w:t>.</w:t>
+      </w:r>
+    </w:p>
+    <w:p>
+      <w:pPr>
+        <w:pStyle w:val="7"/>
+        <w:keepNext w:val="0"/>
+        <w:keepLines w:val="0"/>
+        <w:widowControl/>
+        <w:suppressLineNumbers w:val="0"/>
+        <w:spacing w:before="0" w:beforeAutospacing="1" w:after="0" w:afterAutospacing="1"/>
+        <w:ind w:left="720" w:right="0"/>
+        <w:rPr>
+          <w:rFonts w:hint="default" w:ascii="Calibri" w:hAnsi="Calibri" w:cs="Calibri"/>
+        </w:rPr>
+      </w:pPr>
+      <w:r>
+        <w:rPr>
+          <w:rFonts w:hint="default" w:ascii="Calibri" w:hAnsi="Calibri" w:cs="Calibri"/>
+        </w:rPr>
+        <w:t xml:space="preserve">When you do </w:t>
+      </w:r>
+      <w:r>
+        <w:rPr>
+          <w:rStyle w:val="6"/>
+          <w:rFonts w:hint="default" w:ascii="Calibri" w:hAnsi="Calibri" w:cs="Calibri"/>
+        </w:rPr>
+        <w:t>'i' in my_set</w:t>
+      </w:r>
+      <w:r>
+        <w:rPr>
+          <w:rFonts w:hint="default" w:ascii="Calibri" w:hAnsi="Calibri" w:cs="Calibri"/>
+        </w:rPr>
+        <w:t>, Python:</w:t>
+      </w:r>
+    </w:p>
+    <w:p>
+      <w:pPr>
+        <w:pStyle w:val="7"/>
+        <w:keepNext w:val="0"/>
+        <w:keepLines w:val="0"/>
+        <w:widowControl/>
+        <w:numPr>
+          <w:ilvl w:val="0"/>
+          <w:numId w:val="2"/>
+        </w:numPr>
+        <w:suppressLineNumbers w:val="0"/>
+        <w:spacing w:before="0" w:beforeAutospacing="1" w:after="0" w:afterAutospacing="1"/>
+        <w:ind w:left="425" w:leftChars="0" w:right="0" w:hanging="65" w:firstLineChars="0"/>
+        <w:rPr>
+          <w:rFonts w:hint="default" w:ascii="Calibri" w:hAnsi="Calibri" w:cs="Calibri"/>
+        </w:rPr>
+      </w:pPr>
+      <w:r>
+        <w:rPr>
+          <w:rFonts w:hint="default" w:ascii="Calibri" w:hAnsi="Calibri" w:cs="Calibri"/>
+        </w:rPr>
+        <w:t xml:space="preserve">Computes a </w:t>
+      </w:r>
+      <w:r>
+        <w:rPr>
+          <w:rStyle w:val="8"/>
+          <w:rFonts w:hint="default" w:ascii="Calibri" w:hAnsi="Calibri" w:cs="Calibri"/>
+        </w:rPr>
+        <w:t>hash</w:t>
+      </w:r>
+      <w:r>
+        <w:rPr>
+          <w:rFonts w:hint="default" w:ascii="Calibri" w:hAnsi="Calibri" w:cs="Calibri"/>
+        </w:rPr>
+        <w:t xml:space="preserve"> of </w:t>
+      </w:r>
+      <w:r>
+        <w:rPr>
+          <w:rStyle w:val="6"/>
+          <w:rFonts w:hint="default" w:ascii="Calibri" w:hAnsi="Calibri" w:cs="Calibri"/>
+        </w:rPr>
+        <w:t>'i'</w:t>
+      </w:r>
+      <w:r>
+        <w:rPr>
+          <w:rFonts w:hint="default" w:ascii="Calibri" w:hAnsi="Calibri" w:cs="Calibri"/>
+        </w:rPr>
+        <w:t>.</w:t>
+      </w:r>
+    </w:p>
+    <w:p>
+      <w:pPr>
+        <w:pStyle w:val="7"/>
+        <w:keepNext w:val="0"/>
+        <w:keepLines w:val="0"/>
+        <w:widowControl/>
+        <w:numPr>
+          <w:ilvl w:val="0"/>
+          <w:numId w:val="2"/>
+        </w:numPr>
+        <w:suppressLineNumbers w:val="0"/>
+        <w:spacing w:before="0" w:beforeAutospacing="1" w:after="0" w:afterAutospacing="1"/>
+        <w:ind w:left="425" w:leftChars="0" w:right="0" w:hanging="65" w:firstLineChars="0"/>
+        <w:rPr>
+          <w:rFonts w:hint="default" w:ascii="Calibri" w:hAnsi="Calibri" w:cs="Calibri"/>
+        </w:rPr>
+      </w:pPr>
+      <w:r>
+        <w:rPr>
+          <w:rFonts w:hint="default" w:ascii="Calibri" w:hAnsi="Calibri" w:cs="Calibri"/>
+        </w:rPr>
+        <w:t>Looks up that hash in constant time.</w:t>
+      </w:r>
+    </w:p>
+    <w:p>
+      <w:pPr>
+        <w:pStyle w:val="7"/>
+        <w:keepNext w:val="0"/>
+        <w:keepLines w:val="0"/>
+        <w:widowControl/>
+        <w:numPr>
+          <w:ilvl w:val="0"/>
+          <w:numId w:val="2"/>
+        </w:numPr>
+        <w:suppressLineNumbers w:val="0"/>
+        <w:spacing w:before="0" w:beforeAutospacing="1" w:after="0" w:afterAutospacing="1"/>
+        <w:ind w:left="425" w:leftChars="0" w:right="0" w:hanging="65" w:firstLineChars="0"/>
+        <w:rPr>
+          <w:rFonts w:hint="default" w:ascii="Calibri" w:hAnsi="Calibri" w:cs="Calibri"/>
+        </w:rPr>
+      </w:pPr>
+      <w:r>
+        <w:rPr>
+          <w:rFonts w:hint="default" w:ascii="Calibri" w:hAnsi="Calibri" w:cs="Calibri"/>
+        </w:rPr>
+        <w:t xml:space="preserve">So it's typically </w:t>
+      </w:r>
+      <w:r>
+        <w:rPr>
+          <w:rStyle w:val="8"/>
+          <w:rFonts w:hint="default" w:ascii="Calibri" w:hAnsi="Calibri" w:cs="Calibri"/>
+        </w:rPr>
+        <w:t>much faster</w:t>
+      </w:r>
+      <w:r>
+        <w:rPr>
+          <w:rFonts w:hint="default" w:ascii="Calibri" w:hAnsi="Calibri" w:cs="Calibri"/>
+        </w:rPr>
+        <w:t>, especially when the set has many elements.</w:t>
+      </w:r>
+    </w:p>
+    <w:p>
+      <w:pPr>
+        <w:keepNext w:val="0"/>
+        <w:keepLines w:val="0"/>
+        <w:widowControl/>
+        <w:numPr>
+          <w:numId w:val="0"/>
+        </w:numPr>
+        <w:suppressLineNumbers w:val="0"/>
+        <w:spacing w:before="0" w:beforeAutospacing="1" w:after="0" w:afterAutospacing="1"/>
+      </w:pPr>
+    </w:p>
+    <w:p>
+      <w:pPr>
+        <w:rPr>
+          <w:rFonts w:hint="default" w:ascii="Calibri" w:hAnsi="Calibri" w:eastAsia="SimSun" w:cs="Calibri"/>
+          <w:b w:val="0"/>
+          <w:bCs w:val="0"/>
+          <w:sz w:val="24"/>
+          <w:szCs w:val="24"/>
+          <w:u w:val="none"/>
           <w:lang w:val="en-US"/>
         </w:rPr>
       </w:pPr>
@@ -239,12 +858,183 @@
 </w:document>
 </file>
 
+<file path=word/numbering.xml><?xml version="1.0" encoding="utf-8"?>
+<w:numbering xmlns:wpc="http://schemas.microsoft.com/office/word/2010/wordprocessingCanvas" xmlns:mc="http://schemas.openxmlformats.org/markup-compatibility/2006" xmlns:o="urn:schemas-microsoft-com:office:office" xmlns:r="http://schemas.openxmlformats.org/officeDocument/2006/relationships" xmlns:m="http://schemas.openxmlformats.org/officeDocument/2006/math" xmlns:v="urn:schemas-microsoft-com:vml" xmlns:wp14="http://schemas.microsoft.com/office/word/2010/wordprocessingDrawing" xmlns:wp="http://schemas.openxmlformats.org/drawingml/2006/wordprocessingDrawing" xmlns:w10="urn:schemas-microsoft-com:office:word" xmlns:w="http://schemas.openxmlformats.org/wordprocessingml/2006/main" xmlns:w14="http://schemas.microsoft.com/office/word/2010/wordml" xmlns:wpg="http://schemas.microsoft.com/office/word/2010/wordprocessingGroup" xmlns:wpi="http://schemas.microsoft.com/office/word/2010/wordprocessingInk" xmlns:wne="http://schemas.microsoft.com/office/word/2006/wordml" xmlns:wps="http://schemas.microsoft.com/office/word/2010/wordprocessingShape" xmlns:wpsCustomData="http://www.wps.cn/officeDocument/2013/wpsCustomData" mc:Ignorable="w14 wp14">
+  <w:abstractNum w:abstractNumId="0">
+    <w:nsid w:val="362B2C2D"/>
+    <w:multiLevelType w:val="multilevel"/>
+    <w:tmpl w:val="362B2C2D"/>
+    <w:lvl w:ilvl="0" w:tentative="0">
+      <w:start w:val="1"/>
+      <w:numFmt w:val="decimal"/>
+      <w:lvlText w:val="%1."/>
+      <w:lvlJc w:val="left"/>
+      <w:pPr>
+        <w:tabs>
+          <w:tab w:val="left" w:pos="425"/>
+        </w:tabs>
+        <w:ind w:left="425" w:leftChars="0" w:hanging="65" w:firstLineChars="0"/>
+      </w:pPr>
+      <w:rPr>
+        <w:rFonts w:hint="default" w:ascii="Symbol" w:hAnsi="Symbol"/>
+      </w:rPr>
+    </w:lvl>
+    <w:lvl w:ilvl="1" w:tentative="0">
+      <w:start w:val="1"/>
+      <w:numFmt w:val="lowerLetter"/>
+      <w:lvlText w:val="%2."/>
+      <w:lvlJc w:val="left"/>
+      <w:pPr>
+        <w:tabs>
+          <w:tab w:val="left" w:pos="425"/>
+        </w:tabs>
+        <w:ind w:left="425" w:leftChars="0" w:firstLine="655" w:firstLineChars="0"/>
+      </w:pPr>
+      <w:rPr>
+        <w:rFonts w:hint="default" w:ascii="Courier New" w:hAnsi="Courier New"/>
+      </w:rPr>
+    </w:lvl>
+    <w:lvl w:ilvl="2" w:tentative="0">
+      <w:start w:val="1"/>
+      <w:numFmt w:val="lowerRoman"/>
+      <w:lvlText w:val="%3."/>
+      <w:lvlJc w:val="left"/>
+      <w:pPr>
+        <w:tabs>
+          <w:tab w:val="left" w:pos="425"/>
+        </w:tabs>
+        <w:ind w:left="425" w:leftChars="0" w:firstLine="1375" w:firstLineChars="0"/>
+      </w:pPr>
+      <w:rPr>
+        <w:rFonts w:hint="default" w:ascii="Wingdings" w:hAnsi="Wingdings"/>
+      </w:rPr>
+    </w:lvl>
+    <w:lvl w:ilvl="3" w:tentative="0">
+      <w:start w:val="1"/>
+      <w:numFmt w:val="decimal"/>
+      <w:lvlText w:val="%4."/>
+      <w:lvlJc w:val="left"/>
+      <w:pPr>
+        <w:tabs>
+          <w:tab w:val="left" w:pos="425"/>
+        </w:tabs>
+        <w:ind w:left="425" w:leftChars="0" w:firstLine="2095" w:firstLineChars="0"/>
+      </w:pPr>
+      <w:rPr>
+        <w:rFonts w:hint="default" w:ascii="Wingdings" w:hAnsi="Wingdings"/>
+      </w:rPr>
+    </w:lvl>
+    <w:lvl w:ilvl="4" w:tentative="0">
+      <w:start w:val="1"/>
+      <w:numFmt w:val="lowerLetter"/>
+      <w:lvlText w:val="%5."/>
+      <w:lvlJc w:val="left"/>
+      <w:pPr>
+        <w:tabs>
+          <w:tab w:val="left" w:pos="425"/>
+        </w:tabs>
+        <w:ind w:left="425" w:leftChars="0" w:firstLine="2815" w:firstLineChars="0"/>
+      </w:pPr>
+      <w:rPr>
+        <w:rFonts w:hint="default" w:ascii="Wingdings" w:hAnsi="Wingdings"/>
+      </w:rPr>
+    </w:lvl>
+    <w:lvl w:ilvl="5" w:tentative="0">
+      <w:start w:val="1"/>
+      <w:numFmt w:val="lowerRoman"/>
+      <w:lvlText w:val="%6."/>
+      <w:lvlJc w:val="left"/>
+      <w:pPr>
+        <w:tabs>
+          <w:tab w:val="left" w:pos="425"/>
+        </w:tabs>
+        <w:ind w:left="425" w:leftChars="0" w:firstLine="3535" w:firstLineChars="0"/>
+      </w:pPr>
+      <w:rPr>
+        <w:rFonts w:hint="default" w:ascii="Wingdings" w:hAnsi="Wingdings"/>
+      </w:rPr>
+    </w:lvl>
+    <w:lvl w:ilvl="6" w:tentative="0">
+      <w:start w:val="1"/>
+      <w:numFmt w:val="decimal"/>
+      <w:lvlText w:val="%7."/>
+      <w:lvlJc w:val="left"/>
+      <w:pPr>
+        <w:tabs>
+          <w:tab w:val="left" w:pos="425"/>
+        </w:tabs>
+        <w:ind w:left="425" w:leftChars="0" w:firstLine="4255" w:firstLineChars="0"/>
+      </w:pPr>
+      <w:rPr>
+        <w:rFonts w:hint="default" w:ascii="Wingdings" w:hAnsi="Wingdings"/>
+      </w:rPr>
+    </w:lvl>
+    <w:lvl w:ilvl="7" w:tentative="0">
+      <w:start w:val="1"/>
+      <w:numFmt w:val="lowerLetter"/>
+      <w:lvlText w:val="%8."/>
+      <w:lvlJc w:val="left"/>
+      <w:pPr>
+        <w:tabs>
+          <w:tab w:val="left" w:pos="425"/>
+        </w:tabs>
+        <w:ind w:left="425" w:leftChars="0" w:firstLine="4975" w:firstLineChars="0"/>
+      </w:pPr>
+      <w:rPr>
+        <w:rFonts w:hint="default" w:ascii="Wingdings" w:hAnsi="Wingdings"/>
+      </w:rPr>
+    </w:lvl>
+    <w:lvl w:ilvl="8" w:tentative="0">
+      <w:start w:val="1"/>
+      <w:numFmt w:val="lowerRoman"/>
+      <w:lvlText w:val="%9."/>
+      <w:lvlJc w:val="left"/>
+      <w:pPr>
+        <w:tabs>
+          <w:tab w:val="left" w:pos="425"/>
+        </w:tabs>
+        <w:ind w:left="425" w:leftChars="0" w:firstLine="5695" w:firstLineChars="0"/>
+      </w:pPr>
+      <w:rPr>
+        <w:rFonts w:hint="default" w:ascii="Wingdings" w:hAnsi="Wingdings"/>
+      </w:rPr>
+    </w:lvl>
+  </w:abstractNum>
+  <w:abstractNum w:abstractNumId="1">
+    <w:nsid w:val="4E2FBBD6"/>
+    <w:multiLevelType w:val="singleLevel"/>
+    <w:tmpl w:val="4E2FBBD6"/>
+    <w:lvl w:ilvl="0" w:tentative="0">
+      <w:start w:val="1"/>
+      <w:numFmt w:val="decimal"/>
+      <w:lvlText w:val="%1."/>
+      <w:lvlJc w:val="left"/>
+      <w:pPr>
+        <w:tabs>
+          <w:tab w:val="left" w:pos="425"/>
+        </w:tabs>
+        <w:ind w:left="425" w:leftChars="0" w:hanging="425" w:firstLineChars="0"/>
+      </w:pPr>
+      <w:rPr>
+        <w:rFonts w:hint="default"/>
+      </w:rPr>
+    </w:lvl>
+  </w:abstractNum>
+  <w:num w:numId="1">
+    <w:abstractNumId w:val="1"/>
+  </w:num>
+  <w:num w:numId="2">
+    <w:abstractNumId w:val="0"/>
+  </w:num>
+</w:numbering>
+</file>
+
 <file path=word/styles.xml><?xml version="1.0" encoding="utf-8"?>
 <w:styles xmlns:mc="http://schemas.openxmlformats.org/markup-compatibility/2006" xmlns:o="urn:schemas-microsoft-com:office:office" xmlns:r="http://schemas.openxmlformats.org/officeDocument/2006/relationships" xmlns:m="http://schemas.openxmlformats.org/officeDocument/2006/math" xmlns:v="urn:schemas-microsoft-com:vml" xmlns:w="http://schemas.openxmlformats.org/wordprocessingml/2006/main" xmlns:w14="http://schemas.microsoft.com/office/word/2010/wordml" xmlns:w10="urn:schemas-microsoft-com:office:word" xmlns:sl="http://schemas.openxmlformats.org/schemaLibrary/2006/main" xmlns:wpsCustomData="http://www.wps.cn/officeDocument/2013/wpsCustomData" mc:Ignorable="w14">
   <w:docDefaults>
     <w:rPrDefault>
       <w:rPr>
-        <w:rFonts w:asciiTheme="minorHAnsi" w:hAnsiTheme="minorHAnsi" w:eastAsiaTheme="minorEastAsia" w:cstheme="minorBidi"/>
+        <w:rFonts w:ascii="Times New Roman" w:hAnsi="Times New Roman" w:eastAsia="SimSun" w:cs="Times New Roman"/>
       </w:rPr>
     </w:rPrDefault>
     <w:pPrDefault/>
@@ -508,12 +1298,54 @@
       <w:lang w:val="en-US" w:eastAsia="zh-CN" w:bidi="ar-SA"/>
     </w:rPr>
   </w:style>
-  <w:style w:type="character" w:default="1" w:styleId="2">
+  <w:style w:type="paragraph" w:styleId="2">
+    <w:name w:val="heading 3"/>
+    <w:next w:val="1"/>
+    <w:semiHidden/>
+    <w:unhideWhenUsed/>
+    <w:qFormat/>
+    <w:uiPriority w:val="0"/>
+    <w:pPr>
+      <w:spacing w:before="0" w:beforeAutospacing="1" w:after="0" w:afterAutospacing="1"/>
+      <w:jc w:val="left"/>
+    </w:pPr>
+    <w:rPr>
+      <w:rFonts w:hint="eastAsia" w:ascii="SimSun" w:hAnsi="SimSun" w:eastAsia="SimSun" w:cs="SimSun"/>
+      <w:b/>
+      <w:bCs/>
+      <w:kern w:val="0"/>
+      <w:sz w:val="27"/>
+      <w:szCs w:val="27"/>
+      <w:lang w:val="en-US" w:eastAsia="zh-CN" w:bidi="ar"/>
+    </w:rPr>
+  </w:style>
+  <w:style w:type="paragraph" w:styleId="3">
+    <w:name w:val="heading 4"/>
+    <w:next w:val="1"/>
+    <w:semiHidden/>
+    <w:unhideWhenUsed/>
+    <w:qFormat/>
+    <w:uiPriority w:val="0"/>
+    <w:pPr>
+      <w:spacing w:before="0" w:beforeAutospacing="1" w:after="0" w:afterAutospacing="1"/>
+      <w:jc w:val="left"/>
+    </w:pPr>
+    <w:rPr>
+      <w:rFonts w:hint="eastAsia" w:ascii="SimSun" w:hAnsi="SimSun" w:eastAsia="SimSun" w:cs="SimSun"/>
+      <w:b/>
+      <w:bCs/>
+      <w:kern w:val="0"/>
+      <w:sz w:val="24"/>
+      <w:szCs w:val="24"/>
+      <w:lang w:val="en-US" w:eastAsia="zh-CN" w:bidi="ar"/>
+    </w:rPr>
+  </w:style>
+  <w:style w:type="character" w:default="1" w:styleId="4">
     <w:name w:val="Default Paragraph Font"/>
     <w:semiHidden/>
     <w:uiPriority w:val="0"/>
   </w:style>
-  <w:style w:type="table" w:default="1" w:styleId="3">
+  <w:style w:type="table" w:default="1" w:styleId="5">
     <w:name w:val="Normal Table"/>
     <w:semiHidden/>
     <w:uiPriority w:val="0"/>
@@ -525,6 +1357,35 @@
         <w:right w:w="108" w:type="dxa"/>
       </w:tblCellMar>
     </w:tblPr>
+  </w:style>
+  <w:style w:type="character" w:styleId="6">
+    <w:name w:val="HTML Code"/>
+    <w:basedOn w:val="4"/>
+    <w:uiPriority w:val="0"/>
+    <w:rPr>
+      <w:rFonts w:ascii="Courier New" w:hAnsi="Courier New" w:cs="Courier New"/>
+      <w:sz w:val="20"/>
+      <w:szCs w:val="20"/>
+    </w:rPr>
+  </w:style>
+  <w:style w:type="paragraph" w:styleId="7">
+    <w:name w:val="Normal (Web)"/>
+    <w:basedOn w:val="1"/>
+    <w:uiPriority w:val="0"/>
+    <w:rPr>
+      <w:sz w:val="24"/>
+      <w:szCs w:val="24"/>
+    </w:rPr>
+  </w:style>
+  <w:style w:type="character" w:styleId="8">
+    <w:name w:val="Strong"/>
+    <w:basedOn w:val="4"/>
+    <w:qFormat/>
+    <w:uiPriority w:val="0"/>
+    <w:rPr>
+      <w:b/>
+      <w:bCs/>
+    </w:rPr>
   </w:style>
 </w:styles>
 </file>

--- a/leetcode 75 journal.docx
+++ b/leetcode 75 journal.docx
@@ -327,7 +327,7 @@
     </w:p>
     <w:p>
       <w:pPr>
-        <w:pStyle w:val="2"/>
+        <w:pStyle w:val="4"/>
         <w:keepNext w:val="0"/>
         <w:keepLines w:val="0"/>
         <w:widowControl/>
@@ -339,7 +339,7 @@
     </w:p>
     <w:p>
       <w:pPr>
-        <w:pStyle w:val="7"/>
+        <w:pStyle w:val="9"/>
         <w:keepNext w:val="0"/>
         <w:keepLines w:val="0"/>
         <w:widowControl/>
@@ -352,7 +352,7 @@
       </w:r>
       <w:r>
         <w:rPr>
-          <w:rStyle w:val="6"/>
+          <w:rStyle w:val="8"/>
         </w:rPr>
         <w:t>set</w:t>
       </w:r>
@@ -361,7 +361,7 @@
       </w:r>
       <w:r>
         <w:rPr>
-          <w:rStyle w:val="6"/>
+          <w:rStyle w:val="8"/>
         </w:rPr>
         <w:t>list</w:t>
       </w:r>
@@ -431,8 +431,6 @@
           <w:lang w:val="en-US"/>
         </w:rPr>
       </w:pPr>
-      <w:bookmarkStart w:id="0" w:name="_GoBack"/>
-      <w:bookmarkEnd w:id="0"/>
     </w:p>
     <w:p>
       <w:pPr>
@@ -449,7 +447,7 @@
     </w:p>
     <w:p>
       <w:pPr>
-        <w:pStyle w:val="3"/>
+        <w:pStyle w:val="5"/>
         <w:keepNext w:val="0"/>
         <w:keepLines w:val="0"/>
         <w:widowControl/>
@@ -462,7 +460,7 @@
       </w:pPr>
       <w:r>
         <w:rPr>
-          <w:rStyle w:val="6"/>
+          <w:rStyle w:val="8"/>
           <w:rFonts w:hint="default" w:ascii="Calibri" w:hAnsi="Calibri" w:cs="Calibri"/>
           <w:sz w:val="32"/>
           <w:szCs w:val="32"/>
@@ -480,7 +478,7 @@
     </w:p>
     <w:p>
       <w:pPr>
-        <w:pStyle w:val="7"/>
+        <w:pStyle w:val="9"/>
         <w:keepNext w:val="0"/>
         <w:keepLines w:val="0"/>
         <w:widowControl/>
@@ -503,7 +501,7 @@
       </w:r>
       <w:r>
         <w:rPr>
-          <w:rStyle w:val="8"/>
+          <w:rStyle w:val="10"/>
           <w:rFonts w:hint="default" w:ascii="Calibri" w:hAnsi="Calibri" w:cs="Calibri"/>
         </w:rPr>
         <w:t>ordered collection</w:t>
@@ -517,7 +515,7 @@
     </w:p>
     <w:p>
       <w:pPr>
-        <w:pStyle w:val="7"/>
+        <w:pStyle w:val="9"/>
         <w:keepNext w:val="0"/>
         <w:keepLines w:val="0"/>
         <w:widowControl/>
@@ -540,7 +538,7 @@
       </w:r>
       <w:r>
         <w:rPr>
-          <w:rStyle w:val="6"/>
+          <w:rStyle w:val="8"/>
           <w:rFonts w:hint="default" w:ascii="Calibri" w:hAnsi="Calibri" w:cs="Calibri"/>
         </w:rPr>
         <w:t>'i' in my_list</w:t>
@@ -553,7 +551,7 @@
       </w:r>
       <w:r>
         <w:rPr>
-          <w:rStyle w:val="8"/>
+          <w:rStyle w:val="10"/>
           <w:rFonts w:hint="default" w:ascii="Calibri" w:hAnsi="Calibri" w:cs="Calibri"/>
         </w:rPr>
         <w:t>check each element one by one</w:t>
@@ -567,7 +565,7 @@
     </w:p>
     <w:p>
       <w:pPr>
-        <w:pStyle w:val="7"/>
+        <w:pStyle w:val="9"/>
         <w:keepNext w:val="0"/>
         <w:keepLines w:val="0"/>
         <w:widowControl/>
@@ -590,7 +588,7 @@
       </w:r>
       <w:r>
         <w:rPr>
-          <w:rStyle w:val="8"/>
+          <w:rStyle w:val="10"/>
           <w:rFonts w:hint="default" w:ascii="Calibri" w:hAnsi="Calibri" w:cs="Calibri"/>
         </w:rPr>
         <w:t>every item</w:t>
@@ -604,7 +602,7 @@
     </w:p>
     <w:p>
       <w:pPr>
-        <w:pStyle w:val="3"/>
+        <w:pStyle w:val="5"/>
         <w:keepNext w:val="0"/>
         <w:keepLines w:val="0"/>
         <w:widowControl/>
@@ -617,7 +615,7 @@
       </w:pPr>
       <w:r>
         <w:rPr>
-          <w:rStyle w:val="6"/>
+          <w:rStyle w:val="8"/>
           <w:rFonts w:hint="default" w:ascii="Calibri" w:hAnsi="Calibri" w:cs="Calibri"/>
           <w:sz w:val="32"/>
           <w:szCs w:val="32"/>
@@ -635,7 +633,7 @@
     </w:p>
     <w:p>
       <w:pPr>
-        <w:pStyle w:val="7"/>
+        <w:pStyle w:val="9"/>
         <w:keepNext w:val="0"/>
         <w:keepLines w:val="0"/>
         <w:widowControl/>
@@ -654,7 +652,7 @@
       </w:r>
       <w:r>
         <w:rPr>
-          <w:rStyle w:val="8"/>
+          <w:rStyle w:val="10"/>
           <w:rFonts w:hint="default" w:ascii="Calibri" w:hAnsi="Calibri" w:cs="Calibri"/>
         </w:rPr>
         <w:t>unordered collection with unique elements</w:t>
@@ -667,7 +665,7 @@
       </w:r>
       <w:r>
         <w:rPr>
-          <w:rStyle w:val="8"/>
+          <w:rStyle w:val="10"/>
           <w:rFonts w:hint="default" w:ascii="Calibri" w:hAnsi="Calibri" w:cs="Calibri"/>
         </w:rPr>
         <w:t>hash table</w:t>
@@ -681,7 +679,7 @@
     </w:p>
     <w:p>
       <w:pPr>
-        <w:pStyle w:val="7"/>
+        <w:pStyle w:val="9"/>
         <w:keepNext w:val="0"/>
         <w:keepLines w:val="0"/>
         <w:widowControl/>
@@ -700,7 +698,7 @@
       </w:r>
       <w:r>
         <w:rPr>
-          <w:rStyle w:val="6"/>
+          <w:rStyle w:val="8"/>
           <w:rFonts w:hint="default" w:ascii="Calibri" w:hAnsi="Calibri" w:cs="Calibri"/>
         </w:rPr>
         <w:t>'i' in my_set</w:t>
@@ -714,7 +712,7 @@
     </w:p>
     <w:p>
       <w:pPr>
-        <w:pStyle w:val="7"/>
+        <w:pStyle w:val="9"/>
         <w:keepNext w:val="0"/>
         <w:keepLines w:val="0"/>
         <w:widowControl/>
@@ -737,22 +735,22 @@
       </w:r>
       <w:r>
         <w:rPr>
+          <w:rStyle w:val="10"/>
+          <w:rFonts w:hint="default" w:ascii="Calibri" w:hAnsi="Calibri" w:cs="Calibri"/>
+        </w:rPr>
+        <w:t>hash</w:t>
+      </w:r>
+      <w:r>
+        <w:rPr>
+          <w:rFonts w:hint="default" w:ascii="Calibri" w:hAnsi="Calibri" w:cs="Calibri"/>
+        </w:rPr>
+        <w:t xml:space="preserve"> of </w:t>
+      </w:r>
+      <w:r>
+        <w:rPr>
           <w:rStyle w:val="8"/>
           <w:rFonts w:hint="default" w:ascii="Calibri" w:hAnsi="Calibri" w:cs="Calibri"/>
         </w:rPr>
-        <w:t>hash</w:t>
-      </w:r>
-      <w:r>
-        <w:rPr>
-          <w:rFonts w:hint="default" w:ascii="Calibri" w:hAnsi="Calibri" w:cs="Calibri"/>
-        </w:rPr>
-        <w:t xml:space="preserve"> of </w:t>
-      </w:r>
-      <w:r>
-        <w:rPr>
-          <w:rStyle w:val="6"/>
-          <w:rFonts w:hint="default" w:ascii="Calibri" w:hAnsi="Calibri" w:cs="Calibri"/>
-        </w:rPr>
         <w:t>'i'</w:t>
       </w:r>
       <w:r>
@@ -764,7 +762,7 @@
     </w:p>
     <w:p>
       <w:pPr>
-        <w:pStyle w:val="7"/>
+        <w:pStyle w:val="9"/>
         <w:keepNext w:val="0"/>
         <w:keepLines w:val="0"/>
         <w:widowControl/>
@@ -788,7 +786,7 @@
     </w:p>
     <w:p>
       <w:pPr>
-        <w:pStyle w:val="7"/>
+        <w:pStyle w:val="9"/>
         <w:keepNext w:val="0"/>
         <w:keepLines w:val="0"/>
         <w:widowControl/>
@@ -811,7 +809,7 @@
       </w:r>
       <w:r>
         <w:rPr>
-          <w:rStyle w:val="8"/>
+          <w:rStyle w:val="10"/>
           <w:rFonts w:hint="default" w:ascii="Calibri" w:hAnsi="Calibri" w:cs="Calibri"/>
         </w:rPr>
         <w:t>much faster</w:t>
@@ -829,6 +827,7 @@
         <w:keepLines w:val="0"/>
         <w:widowControl/>
         <w:numPr>
+          <w:ilvl w:val="0"/>
           <w:numId w:val="0"/>
         </w:numPr>
         <w:suppressLineNumbers w:val="0"/>
@@ -837,13 +836,1094 @@
     </w:p>
     <w:p>
       <w:pPr>
+        <w:pStyle w:val="4"/>
+        <w:keepNext w:val="0"/>
+        <w:keepLines w:val="0"/>
+        <w:widowControl/>
+        <w:suppressLineNumbers w:val="0"/>
+        <w:rPr>
+          <w:rFonts w:hint="default" w:ascii="Calibri" w:hAnsi="Calibri" w:cs="Calibri"/>
+        </w:rPr>
+      </w:pPr>
+      <w:r>
+        <w:rPr>
+          <w:rFonts w:hint="default" w:ascii="Calibri" w:hAnsi="Calibri" w:cs="Calibri"/>
+        </w:rPr>
+        <w:t xml:space="preserve">Why use </w:t>
+      </w:r>
+      <w:r>
+        <w:rPr>
+          <w:rStyle w:val="8"/>
+          <w:rFonts w:hint="default" w:ascii="Calibri" w:hAnsi="Calibri" w:cs="Calibri"/>
+        </w:rPr>
+        <w:t>float('inf')</w:t>
+      </w:r>
+      <w:r>
+        <w:rPr>
+          <w:rFonts w:hint="default" w:ascii="Calibri" w:hAnsi="Calibri" w:cs="Calibri"/>
+        </w:rPr>
+        <w:t>?</w:t>
+      </w:r>
+    </w:p>
+    <w:p>
+      <w:pPr>
+        <w:pStyle w:val="9"/>
+        <w:keepNext w:val="0"/>
+        <w:keepLines w:val="0"/>
+        <w:widowControl/>
+        <w:suppressLineNumbers w:val="0"/>
+        <w:rPr>
+          <w:rFonts w:hint="default" w:ascii="Calibri" w:hAnsi="Calibri" w:cs="Calibri"/>
+        </w:rPr>
+      </w:pPr>
+      <w:r>
+        <w:rPr>
+          <w:rFonts w:hint="default" w:ascii="Calibri" w:hAnsi="Calibri" w:cs="Calibri"/>
+        </w:rPr>
+        <w:t xml:space="preserve">To </w:t>
+      </w:r>
+      <w:r>
+        <w:rPr>
+          <w:rStyle w:val="10"/>
+          <w:rFonts w:hint="default" w:ascii="Calibri" w:hAnsi="Calibri" w:cs="Calibri"/>
+        </w:rPr>
+        <w:t>initialize a variable with the largest possible value</w:t>
+      </w:r>
+      <w:r>
+        <w:rPr>
+          <w:rFonts w:hint="default" w:ascii="Calibri" w:hAnsi="Calibri" w:cs="Calibri"/>
+        </w:rPr>
+        <w:t xml:space="preserve">, so we can find the </w:t>
+      </w:r>
+      <w:r>
+        <w:rPr>
+          <w:rStyle w:val="10"/>
+          <w:rFonts w:hint="default" w:ascii="Calibri" w:hAnsi="Calibri" w:cs="Calibri"/>
+        </w:rPr>
+        <w:t>smallest</w:t>
+      </w:r>
+      <w:r>
+        <w:rPr>
+          <w:rFonts w:hint="default" w:ascii="Calibri" w:hAnsi="Calibri" w:cs="Calibri"/>
+        </w:rPr>
+        <w:t xml:space="preserve"> number during iteration.</w:t>
+      </w:r>
+    </w:p>
+    <w:p>
+      <w:pPr>
+        <w:pStyle w:val="4"/>
+        <w:keepNext w:val="0"/>
+        <w:keepLines w:val="0"/>
+        <w:widowControl/>
+        <w:suppressLineNumbers w:val="0"/>
+        <w:rPr>
+          <w:rFonts w:hint="default" w:ascii="Calibri" w:hAnsi="Calibri" w:cs="Calibri"/>
+        </w:rPr>
+      </w:pPr>
+      <w:r>
+        <w:rPr>
+          <w:rFonts w:hint="default" w:ascii="Calibri" w:hAnsi="Calibri" w:cs="Calibri"/>
+        </w:rPr>
+        <w:t>💡 Analogy:</w:t>
+      </w:r>
+    </w:p>
+    <w:p>
+      <w:pPr>
+        <w:pStyle w:val="9"/>
+        <w:keepNext w:val="0"/>
+        <w:keepLines w:val="0"/>
+        <w:widowControl/>
+        <w:suppressLineNumbers w:val="0"/>
+        <w:rPr>
+          <w:rFonts w:hint="default" w:ascii="Calibri" w:hAnsi="Calibri" w:cs="Calibri"/>
+        </w:rPr>
+      </w:pPr>
+      <w:r>
+        <w:rPr>
+          <w:rFonts w:hint="default" w:ascii="Calibri" w:hAnsi="Calibri" w:cs="Calibri"/>
+        </w:rPr>
+        <w:t xml:space="preserve">Think of </w:t>
+      </w:r>
+      <w:r>
+        <w:rPr>
+          <w:rStyle w:val="8"/>
+          <w:rFonts w:hint="default" w:ascii="Calibri" w:hAnsi="Calibri" w:cs="Calibri"/>
+        </w:rPr>
+        <w:t>float('inf')</w:t>
+      </w:r>
+      <w:r>
+        <w:rPr>
+          <w:rFonts w:hint="default" w:ascii="Calibri" w:hAnsi="Calibri" w:cs="Calibri"/>
+        </w:rPr>
+        <w:t xml:space="preserve"> like saying:</w:t>
+      </w:r>
+    </w:p>
+    <w:p>
+      <w:pPr>
+        <w:pStyle w:val="9"/>
+        <w:keepNext w:val="0"/>
+        <w:keepLines w:val="0"/>
+        <w:widowControl/>
+        <w:suppressLineNumbers w:val="0"/>
+        <w:ind w:left="720" w:right="720"/>
         <w:rPr>
           <w:rFonts w:hint="default" w:ascii="Calibri" w:hAnsi="Calibri" w:eastAsia="SimSun" w:cs="Calibri"/>
-          <w:b w:val="0"/>
-          <w:bCs w:val="0"/>
           <w:sz w:val="24"/>
           <w:szCs w:val="24"/>
-          <w:u w:val="none"/>
+        </w:rPr>
+      </w:pPr>
+      <w:r>
+        <w:rPr>
+          <w:rFonts w:hint="default" w:ascii="Calibri" w:hAnsi="Calibri" w:eastAsia="SimSun" w:cs="Calibri"/>
+          <w:sz w:val="24"/>
+          <w:szCs w:val="24"/>
+        </w:rPr>
+        <w:t>Start with the biggest number imaginable, so the first real number I see will always be smaller.</w:t>
+      </w:r>
+    </w:p>
+    <w:p>
+      <w:pPr>
+        <w:pStyle w:val="9"/>
+        <w:keepNext w:val="0"/>
+        <w:keepLines w:val="0"/>
+        <w:widowControl/>
+        <w:suppressLineNumbers w:val="0"/>
+        <w:ind w:left="720" w:right="720"/>
+        <w:rPr>
+          <w:rFonts w:hint="default" w:ascii="Calibri" w:hAnsi="Calibri" w:eastAsia="SimSun"/>
+          <w:sz w:val="24"/>
+          <w:szCs w:val="24"/>
+          <w:lang w:val="en-US"/>
+        </w:rPr>
+      </w:pPr>
+      <w:r>
+        <w:rPr>
+          <w:rFonts w:hint="default" w:ascii="Calibri" w:hAnsi="Calibri" w:eastAsia="SimSun" w:cs="Calibri"/>
+          <w:sz w:val="24"/>
+          <w:szCs w:val="24"/>
+          <w:lang w:val="en-US"/>
+        </w:rPr>
+        <w:t xml:space="preserve">Example: </w:t>
+      </w:r>
+      <w:r>
+        <w:rPr>
+          <w:rFonts w:hint="default" w:ascii="Calibri" w:hAnsi="Calibri" w:eastAsia="SimSun" w:cs="Calibri"/>
+          <w:sz w:val="24"/>
+          <w:szCs w:val="24"/>
+          <w:lang w:val="en-US"/>
+        </w:rPr>
+        <w:br w:type="textWrapping"/>
+      </w:r>
+      <w:r>
+        <w:rPr>
+          <w:rFonts w:hint="default" w:ascii="Calibri" w:hAnsi="Calibri" w:eastAsia="SimSun"/>
+          <w:sz w:val="24"/>
+          <w:szCs w:val="24"/>
+          <w:lang w:val="en-US"/>
+        </w:rPr>
+        <w:t>first = float('inf')</w:t>
+      </w:r>
+    </w:p>
+    <w:p>
+      <w:pPr>
+        <w:pStyle w:val="9"/>
+        <w:keepNext w:val="0"/>
+        <w:keepLines w:val="0"/>
+        <w:widowControl/>
+        <w:suppressLineNumbers w:val="0"/>
+        <w:ind w:left="720" w:right="720"/>
+        <w:rPr>
+          <w:rFonts w:hint="default" w:ascii="Calibri" w:hAnsi="Calibri" w:eastAsia="SimSun" w:cs="Calibri"/>
+          <w:sz w:val="24"/>
+          <w:szCs w:val="24"/>
+          <w:lang w:val="en-US"/>
+        </w:rPr>
+      </w:pPr>
+      <w:bookmarkStart w:id="0" w:name="_GoBack"/>
+      <w:bookmarkEnd w:id="0"/>
+    </w:p>
+    <w:p>
+      <w:pPr>
+        <w:keepNext w:val="0"/>
+        <w:keepLines w:val="0"/>
+        <w:widowControl/>
+        <w:numPr>
+          <w:ilvl w:val="0"/>
+          <w:numId w:val="0"/>
+        </w:numPr>
+        <w:suppressLineNumbers w:val="0"/>
+        <w:spacing w:before="0" w:beforeAutospacing="1" w:after="0" w:afterAutospacing="1"/>
+      </w:pPr>
+    </w:p>
+    <w:p>
+      <w:pPr>
+        <w:keepNext w:val="0"/>
+        <w:keepLines w:val="0"/>
+        <w:widowControl/>
+        <w:numPr>
+          <w:ilvl w:val="0"/>
+          <w:numId w:val="0"/>
+        </w:numPr>
+        <w:suppressLineNumbers w:val="0"/>
+        <w:spacing w:before="0" w:beforeAutospacing="1" w:after="0" w:afterAutospacing="1"/>
+      </w:pPr>
+    </w:p>
+    <w:p>
+      <w:pPr>
+        <w:keepNext w:val="0"/>
+        <w:keepLines w:val="0"/>
+        <w:widowControl/>
+        <w:numPr>
+          <w:ilvl w:val="0"/>
+          <w:numId w:val="0"/>
+        </w:numPr>
+        <w:suppressLineNumbers w:val="0"/>
+        <w:spacing w:before="0" w:beforeAutospacing="1" w:after="0" w:afterAutospacing="1"/>
+      </w:pPr>
+    </w:p>
+    <w:p>
+      <w:pPr>
+        <w:keepNext w:val="0"/>
+        <w:keepLines w:val="0"/>
+        <w:widowControl/>
+        <w:numPr>
+          <w:ilvl w:val="0"/>
+          <w:numId w:val="0"/>
+        </w:numPr>
+        <w:suppressLineNumbers w:val="0"/>
+        <w:spacing w:before="0" w:beforeAutospacing="1" w:after="0" w:afterAutospacing="1"/>
+      </w:pPr>
+    </w:p>
+    <w:p>
+      <w:pPr>
+        <w:keepNext w:val="0"/>
+        <w:keepLines w:val="0"/>
+        <w:widowControl/>
+        <w:numPr>
+          <w:ilvl w:val="0"/>
+          <w:numId w:val="0"/>
+        </w:numPr>
+        <w:suppressLineNumbers w:val="0"/>
+        <w:spacing w:before="0" w:beforeAutospacing="1" w:after="0" w:afterAutospacing="1"/>
+      </w:pPr>
+    </w:p>
+    <w:p>
+      <w:pPr>
+        <w:keepNext w:val="0"/>
+        <w:keepLines w:val="0"/>
+        <w:widowControl/>
+        <w:numPr>
+          <w:ilvl w:val="0"/>
+          <w:numId w:val="0"/>
+        </w:numPr>
+        <w:suppressLineNumbers w:val="0"/>
+        <w:spacing w:before="0" w:beforeAutospacing="1" w:after="0" w:afterAutospacing="1"/>
+      </w:pPr>
+    </w:p>
+    <w:p>
+      <w:pPr>
+        <w:keepNext w:val="0"/>
+        <w:keepLines w:val="0"/>
+        <w:widowControl/>
+        <w:numPr>
+          <w:ilvl w:val="0"/>
+          <w:numId w:val="0"/>
+        </w:numPr>
+        <w:suppressLineNumbers w:val="0"/>
+        <w:spacing w:before="0" w:beforeAutospacing="1" w:after="0" w:afterAutospacing="1"/>
+      </w:pPr>
+    </w:p>
+    <w:p>
+      <w:pPr>
+        <w:keepNext w:val="0"/>
+        <w:keepLines w:val="0"/>
+        <w:widowControl/>
+        <w:numPr>
+          <w:ilvl w:val="0"/>
+          <w:numId w:val="0"/>
+        </w:numPr>
+        <w:suppressLineNumbers w:val="0"/>
+        <w:spacing w:before="0" w:beforeAutospacing="1" w:after="0" w:afterAutospacing="1"/>
+      </w:pPr>
+    </w:p>
+    <w:p>
+      <w:pPr>
+        <w:keepNext w:val="0"/>
+        <w:keepLines w:val="0"/>
+        <w:widowControl/>
+        <w:numPr>
+          <w:ilvl w:val="0"/>
+          <w:numId w:val="0"/>
+        </w:numPr>
+        <w:suppressLineNumbers w:val="0"/>
+        <w:spacing w:before="0" w:beforeAutospacing="1" w:after="0" w:afterAutospacing="1"/>
+      </w:pPr>
+    </w:p>
+    <w:p>
+      <w:pPr>
+        <w:keepNext w:val="0"/>
+        <w:keepLines w:val="0"/>
+        <w:widowControl/>
+        <w:numPr>
+          <w:ilvl w:val="0"/>
+          <w:numId w:val="0"/>
+        </w:numPr>
+        <w:suppressLineNumbers w:val="0"/>
+        <w:spacing w:before="0" w:beforeAutospacing="1" w:after="0" w:afterAutospacing="1"/>
+      </w:pPr>
+    </w:p>
+    <w:p>
+      <w:pPr>
+        <w:keepNext w:val="0"/>
+        <w:keepLines w:val="0"/>
+        <w:widowControl/>
+        <w:numPr>
+          <w:ilvl w:val="0"/>
+          <w:numId w:val="0"/>
+        </w:numPr>
+        <w:suppressLineNumbers w:val="0"/>
+        <w:spacing w:before="0" w:beforeAutospacing="1" w:after="0" w:afterAutospacing="1"/>
+      </w:pPr>
+    </w:p>
+    <w:p>
+      <w:pPr>
+        <w:keepNext w:val="0"/>
+        <w:keepLines w:val="0"/>
+        <w:widowControl/>
+        <w:numPr>
+          <w:ilvl w:val="0"/>
+          <w:numId w:val="0"/>
+        </w:numPr>
+        <w:suppressLineNumbers w:val="0"/>
+        <w:spacing w:before="0" w:beforeAutospacing="1" w:after="0" w:afterAutospacing="1"/>
+      </w:pPr>
+    </w:p>
+    <w:p>
+      <w:pPr>
+        <w:keepNext w:val="0"/>
+        <w:keepLines w:val="0"/>
+        <w:widowControl/>
+        <w:numPr>
+          <w:ilvl w:val="0"/>
+          <w:numId w:val="0"/>
+        </w:numPr>
+        <w:suppressLineNumbers w:val="0"/>
+        <w:spacing w:before="0" w:beforeAutospacing="1" w:after="0" w:afterAutospacing="1"/>
+      </w:pPr>
+    </w:p>
+    <w:p>
+      <w:pPr>
+        <w:keepNext w:val="0"/>
+        <w:keepLines w:val="0"/>
+        <w:widowControl/>
+        <w:numPr>
+          <w:ilvl w:val="0"/>
+          <w:numId w:val="0"/>
+        </w:numPr>
+        <w:suppressLineNumbers w:val="0"/>
+        <w:spacing w:before="0" w:beforeAutospacing="1" w:after="0" w:afterAutospacing="1"/>
+      </w:pPr>
+    </w:p>
+    <w:p>
+      <w:pPr>
+        <w:keepNext w:val="0"/>
+        <w:keepLines w:val="0"/>
+        <w:widowControl/>
+        <w:numPr>
+          <w:ilvl w:val="0"/>
+          <w:numId w:val="0"/>
+        </w:numPr>
+        <w:suppressLineNumbers w:val="0"/>
+        <w:spacing w:before="0" w:beforeAutospacing="1" w:after="0" w:afterAutospacing="1"/>
+      </w:pPr>
+    </w:p>
+    <w:p>
+      <w:pPr>
+        <w:keepNext w:val="0"/>
+        <w:keepLines w:val="0"/>
+        <w:widowControl/>
+        <w:numPr>
+          <w:ilvl w:val="0"/>
+          <w:numId w:val="0"/>
+        </w:numPr>
+        <w:suppressLineNumbers w:val="0"/>
+        <w:spacing w:before="0" w:beforeAutospacing="1" w:after="0" w:afterAutospacing="1"/>
+      </w:pPr>
+    </w:p>
+    <w:p>
+      <w:pPr>
+        <w:pStyle w:val="3"/>
+        <w:keepNext w:val="0"/>
+        <w:keepLines w:val="0"/>
+        <w:widowControl/>
+        <w:suppressLineNumbers w:val="0"/>
+        <w:rPr>
+          <w:rFonts w:hint="default" w:ascii="Times New Roman" w:hAnsi="Times New Roman" w:cs="Times New Roman"/>
+        </w:rPr>
+      </w:pPr>
+      <w:r>
+        <w:rPr>
+          <w:rFonts w:hint="default" w:ascii="Times New Roman" w:hAnsi="Times New Roman" w:cs="Times New Roman"/>
+        </w:rPr>
+        <w:t>What is the Fibonacci Series?</w:t>
+      </w:r>
+    </w:p>
+    <w:p>
+      <w:pPr>
+        <w:pStyle w:val="9"/>
+        <w:keepNext w:val="0"/>
+        <w:keepLines w:val="0"/>
+        <w:widowControl/>
+        <w:suppressLineNumbers w:val="0"/>
+        <w:spacing w:line="240" w:lineRule="auto"/>
+        <w:rPr>
+          <w:rFonts w:hint="default" w:ascii="Times New Roman" w:hAnsi="Times New Roman" w:cs="Times New Roman"/>
+        </w:rPr>
+      </w:pPr>
+      <w:r>
+        <w:rPr>
+          <w:rFonts w:hint="default" w:ascii="Times New Roman" w:hAnsi="Times New Roman" w:cs="Times New Roman"/>
+        </w:rPr>
+        <w:t xml:space="preserve">The </w:t>
+      </w:r>
+      <w:r>
+        <w:rPr>
+          <w:rStyle w:val="10"/>
+          <w:rFonts w:hint="default" w:ascii="Times New Roman" w:hAnsi="Times New Roman" w:cs="Times New Roman"/>
+        </w:rPr>
+        <w:t>Fibonacci Series</w:t>
+      </w:r>
+      <w:r>
+        <w:rPr>
+          <w:rFonts w:hint="default" w:ascii="Times New Roman" w:hAnsi="Times New Roman" w:cs="Times New Roman"/>
+        </w:rPr>
+        <w:t xml:space="preserve"> is a sequence of numbers where:</w:t>
+      </w:r>
+    </w:p>
+    <w:p>
+      <w:pPr>
+        <w:pStyle w:val="9"/>
+        <w:keepNext w:val="0"/>
+        <w:keepLines w:val="0"/>
+        <w:widowControl/>
+        <w:suppressLineNumbers w:val="0"/>
+        <w:spacing w:line="240" w:lineRule="auto"/>
+        <w:rPr>
+          <w:rFonts w:hint="default" w:ascii="Times New Roman" w:hAnsi="Times New Roman" w:cs="Times New Roman"/>
+        </w:rPr>
+      </w:pPr>
+      <w:r>
+        <w:rPr>
+          <w:rStyle w:val="10"/>
+          <w:rFonts w:hint="default" w:ascii="Times New Roman" w:hAnsi="Times New Roman" w:eastAsia="SimSun" w:cs="Times New Roman"/>
+          <w:sz w:val="24"/>
+          <w:szCs w:val="24"/>
+        </w:rPr>
+        <w:t>Each number is the sum of the two numbers before it.</w:t>
+      </w:r>
+    </w:p>
+    <w:p>
+      <w:pPr>
+        <w:keepNext w:val="0"/>
+        <w:keepLines w:val="0"/>
+        <w:widowControl/>
+        <w:numPr>
+          <w:ilvl w:val="0"/>
+          <w:numId w:val="0"/>
+        </w:numPr>
+        <w:suppressLineNumbers w:val="0"/>
+        <w:spacing w:before="0" w:beforeAutospacing="1" w:after="0" w:afterAutospacing="1" w:line="240" w:lineRule="auto"/>
+        <w:rPr>
+          <w:rFonts w:hint="default" w:ascii="Times New Roman" w:hAnsi="Times New Roman" w:cs="Times New Roman"/>
+        </w:rPr>
+      </w:pPr>
+      <w:r>
+        <w:rPr>
+          <w:rFonts w:hint="default" w:ascii="Times New Roman" w:hAnsi="Times New Roman" w:cs="Times New Roman"/>
+        </w:rPr>
+        <w:t>F(n) = F(n-1) + F(n-2)</w:t>
+      </w:r>
+    </w:p>
+    <w:p>
+      <w:pPr>
+        <w:pStyle w:val="2"/>
+        <w:bidi w:val="0"/>
+        <w:rPr>
+          <w:rFonts w:hint="default"/>
+          <w:lang w:val="en-US"/>
+        </w:rPr>
+      </w:pPr>
+      <w:r>
+        <w:rPr>
+          <w:rFonts w:hint="default"/>
+          <w:lang w:val="en-US"/>
+        </w:rPr>
+        <w:t>Dynamic Programming :</w:t>
+      </w:r>
+    </w:p>
+    <w:p>
+      <w:pPr>
+        <w:pStyle w:val="9"/>
+        <w:keepNext w:val="0"/>
+        <w:keepLines w:val="0"/>
+        <w:widowControl/>
+        <w:suppressLineNumbers w:val="0"/>
+        <w:rPr>
+          <w:rFonts w:hint="default" w:ascii="Times New Roman" w:hAnsi="Times New Roman" w:cs="Times New Roman"/>
+        </w:rPr>
+      </w:pPr>
+      <w:r>
+        <w:rPr>
+          <w:rStyle w:val="10"/>
+          <w:rFonts w:hint="default" w:ascii="Times New Roman" w:hAnsi="Times New Roman" w:cs="Times New Roman"/>
+        </w:rPr>
+        <w:t>Dynamic Programming (DP)</w:t>
+      </w:r>
+      <w:r>
+        <w:rPr>
+          <w:rFonts w:hint="default" w:ascii="Times New Roman" w:hAnsi="Times New Roman" w:cs="Times New Roman"/>
+        </w:rPr>
+        <w:t xml:space="preserve"> is a method for solving complex problems by breaking them down into </w:t>
+      </w:r>
+      <w:r>
+        <w:rPr>
+          <w:rStyle w:val="10"/>
+          <w:rFonts w:hint="default" w:ascii="Times New Roman" w:hAnsi="Times New Roman" w:cs="Times New Roman"/>
+        </w:rPr>
+        <w:t>simpler subproblems</w:t>
+      </w:r>
+      <w:r>
+        <w:rPr>
+          <w:rFonts w:hint="default" w:ascii="Times New Roman" w:hAnsi="Times New Roman" w:cs="Times New Roman"/>
+        </w:rPr>
+        <w:t xml:space="preserve"> — and </w:t>
+      </w:r>
+      <w:r>
+        <w:rPr>
+          <w:rStyle w:val="10"/>
+          <w:rFonts w:hint="default" w:ascii="Times New Roman" w:hAnsi="Times New Roman" w:cs="Times New Roman"/>
+        </w:rPr>
+        <w:t>saving the results</w:t>
+      </w:r>
+      <w:r>
+        <w:rPr>
+          <w:rFonts w:hint="default" w:ascii="Times New Roman" w:hAnsi="Times New Roman" w:cs="Times New Roman"/>
+        </w:rPr>
+        <w:t xml:space="preserve"> of those subproblems to avoid redundant work.</w:t>
+      </w:r>
+    </w:p>
+    <w:tbl>
+      <w:tblPr>
+        <w:tblW w:w="0" w:type="auto"/>
+        <w:tblCellSpacing w:w="15" w:type="dxa"/>
+        <w:tblInd w:w="0" w:type="dxa"/>
+        <w:tblBorders>
+          <w:top w:val="none" w:color="auto" w:sz="0" w:space="0"/>
+          <w:left w:val="none" w:color="auto" w:sz="0" w:space="0"/>
+          <w:bottom w:val="none" w:color="auto" w:sz="0" w:space="0"/>
+          <w:right w:val="none" w:color="auto" w:sz="0" w:space="0"/>
+          <w:insideH w:val="single" w:color="auto" w:sz="4" w:space="0"/>
+          <w:insideV w:val="single" w:color="auto" w:sz="4" w:space="0"/>
+        </w:tblBorders>
+        <w:shd w:val="clear"/>
+        <w:tblLayout w:type="autofit"/>
+        <w:tblCellMar>
+          <w:top w:w="15" w:type="dxa"/>
+          <w:left w:w="15" w:type="dxa"/>
+          <w:bottom w:w="15" w:type="dxa"/>
+          <w:right w:w="15" w:type="dxa"/>
+        </w:tblCellMar>
+      </w:tblPr>
+      <w:tblGrid>
+        <w:gridCol w:w="2223"/>
+        <w:gridCol w:w="6173"/>
+      </w:tblGrid>
+      <w:tr>
+        <w:tblPrEx>
+          <w:tblBorders>
+            <w:top w:val="none" w:color="auto" w:sz="0" w:space="0"/>
+            <w:left w:val="none" w:color="auto" w:sz="0" w:space="0"/>
+            <w:bottom w:val="none" w:color="auto" w:sz="0" w:space="0"/>
+            <w:right w:val="none" w:color="auto" w:sz="0" w:space="0"/>
+            <w:insideH w:val="single" w:color="auto" w:sz="4" w:space="0"/>
+            <w:insideV w:val="single" w:color="auto" w:sz="4" w:space="0"/>
+          </w:tblBorders>
+          <w:shd w:val="clear"/>
+          <w:tblCellMar>
+            <w:top w:w="15" w:type="dxa"/>
+            <w:left w:w="15" w:type="dxa"/>
+            <w:bottom w:w="15" w:type="dxa"/>
+            <w:right w:w="15" w:type="dxa"/>
+          </w:tblCellMar>
+        </w:tblPrEx>
+        <w:trPr>
+          <w:tblHeader/>
+          <w:tblCellSpacing w:w="15" w:type="dxa"/>
+        </w:trPr>
+        <w:tc>
+          <w:tcPr>
+            <w:tcW w:w="0" w:type="auto"/>
+            <w:shd w:val="clear"/>
+            <w:vAlign w:val="center"/>
+          </w:tcPr>
+          <w:p>
+            <w:pPr>
+              <w:keepNext w:val="0"/>
+              <w:keepLines w:val="0"/>
+              <w:widowControl/>
+              <w:suppressLineNumbers w:val="0"/>
+              <w:jc w:val="center"/>
+              <w:rPr>
+                <w:rFonts w:hint="default" w:ascii="Times New Roman" w:hAnsi="Times New Roman" w:cs="Times New Roman"/>
+                <w:b/>
+                <w:bCs/>
+              </w:rPr>
+            </w:pPr>
+            <w:r>
+              <w:rPr>
+                <w:rFonts w:hint="default" w:ascii="Times New Roman" w:hAnsi="Times New Roman" w:eastAsia="SimSun" w:cs="Times New Roman"/>
+                <w:b/>
+                <w:bCs/>
+                <w:kern w:val="0"/>
+                <w:sz w:val="24"/>
+                <w:szCs w:val="24"/>
+                <w:lang w:val="en-US" w:eastAsia="zh-CN" w:bidi="ar"/>
+              </w:rPr>
+              <w:t>Concept</w:t>
+            </w:r>
+          </w:p>
+        </w:tc>
+        <w:tc>
+          <w:tcPr>
+            <w:tcW w:w="0" w:type="auto"/>
+            <w:shd w:val="clear"/>
+            <w:vAlign w:val="center"/>
+          </w:tcPr>
+          <w:p>
+            <w:pPr>
+              <w:keepNext w:val="0"/>
+              <w:keepLines w:val="0"/>
+              <w:widowControl/>
+              <w:suppressLineNumbers w:val="0"/>
+              <w:jc w:val="center"/>
+              <w:rPr>
+                <w:rFonts w:hint="default" w:ascii="Times New Roman" w:hAnsi="Times New Roman" w:cs="Times New Roman"/>
+                <w:b/>
+                <w:bCs/>
+              </w:rPr>
+            </w:pPr>
+            <w:r>
+              <w:rPr>
+                <w:rFonts w:hint="default" w:ascii="Times New Roman" w:hAnsi="Times New Roman" w:eastAsia="SimSun" w:cs="Times New Roman"/>
+                <w:b/>
+                <w:bCs/>
+                <w:kern w:val="0"/>
+                <w:sz w:val="24"/>
+                <w:szCs w:val="24"/>
+                <w:lang w:val="en-US" w:eastAsia="zh-CN" w:bidi="ar"/>
+              </w:rPr>
+              <w:t>Description</w:t>
+            </w:r>
+          </w:p>
+        </w:tc>
+      </w:tr>
+      <w:tr>
+        <w:tblPrEx>
+          <w:tblBorders>
+            <w:top w:val="none" w:color="auto" w:sz="0" w:space="0"/>
+            <w:left w:val="none" w:color="auto" w:sz="0" w:space="0"/>
+            <w:bottom w:val="none" w:color="auto" w:sz="0" w:space="0"/>
+            <w:right w:val="none" w:color="auto" w:sz="0" w:space="0"/>
+            <w:insideH w:val="single" w:color="auto" w:sz="4" w:space="0"/>
+            <w:insideV w:val="single" w:color="auto" w:sz="4" w:space="0"/>
+          </w:tblBorders>
+          <w:tblCellMar>
+            <w:top w:w="15" w:type="dxa"/>
+            <w:left w:w="15" w:type="dxa"/>
+            <w:bottom w:w="15" w:type="dxa"/>
+            <w:right w:w="15" w:type="dxa"/>
+          </w:tblCellMar>
+        </w:tblPrEx>
+        <w:trPr>
+          <w:tblCellSpacing w:w="15" w:type="dxa"/>
+        </w:trPr>
+        <w:tc>
+          <w:tcPr>
+            <w:tcW w:w="0" w:type="auto"/>
+            <w:shd w:val="clear"/>
+            <w:vAlign w:val="center"/>
+          </w:tcPr>
+          <w:p>
+            <w:pPr>
+              <w:keepNext w:val="0"/>
+              <w:keepLines w:val="0"/>
+              <w:widowControl/>
+              <w:suppressLineNumbers w:val="0"/>
+              <w:jc w:val="left"/>
+              <w:rPr>
+                <w:rFonts w:hint="default" w:ascii="Times New Roman" w:hAnsi="Times New Roman" w:cs="Times New Roman"/>
+              </w:rPr>
+            </w:pPr>
+            <w:r>
+              <w:rPr>
+                <w:rStyle w:val="10"/>
+                <w:rFonts w:hint="default" w:ascii="Times New Roman" w:hAnsi="Times New Roman" w:eastAsia="SimSun" w:cs="Times New Roman"/>
+                <w:kern w:val="0"/>
+                <w:sz w:val="24"/>
+                <w:szCs w:val="24"/>
+                <w:lang w:val="en-US" w:eastAsia="zh-CN" w:bidi="ar"/>
+              </w:rPr>
+              <w:t>Optimal Substructure</w:t>
+            </w:r>
+          </w:p>
+        </w:tc>
+        <w:tc>
+          <w:tcPr>
+            <w:tcW w:w="0" w:type="auto"/>
+            <w:shd w:val="clear"/>
+            <w:vAlign w:val="center"/>
+          </w:tcPr>
+          <w:p>
+            <w:pPr>
+              <w:keepNext w:val="0"/>
+              <w:keepLines w:val="0"/>
+              <w:widowControl/>
+              <w:suppressLineNumbers w:val="0"/>
+              <w:jc w:val="left"/>
+              <w:rPr>
+                <w:rFonts w:hint="default" w:ascii="Times New Roman" w:hAnsi="Times New Roman" w:cs="Times New Roman"/>
+              </w:rPr>
+            </w:pPr>
+            <w:r>
+              <w:rPr>
+                <w:rFonts w:hint="default" w:ascii="Times New Roman" w:hAnsi="Times New Roman" w:eastAsia="SimSun" w:cs="Times New Roman"/>
+                <w:kern w:val="0"/>
+                <w:sz w:val="24"/>
+                <w:szCs w:val="24"/>
+                <w:lang w:val="en-US" w:eastAsia="zh-CN" w:bidi="ar"/>
+              </w:rPr>
+              <w:t>A problem has optimal substructure if its solution can be built from the solutions of its subproblems.</w:t>
+            </w:r>
+          </w:p>
+        </w:tc>
+      </w:tr>
+      <w:tr>
+        <w:tblPrEx>
+          <w:tblBorders>
+            <w:top w:val="none" w:color="auto" w:sz="0" w:space="0"/>
+            <w:left w:val="none" w:color="auto" w:sz="0" w:space="0"/>
+            <w:bottom w:val="none" w:color="auto" w:sz="0" w:space="0"/>
+            <w:right w:val="none" w:color="auto" w:sz="0" w:space="0"/>
+            <w:insideH w:val="single" w:color="auto" w:sz="4" w:space="0"/>
+            <w:insideV w:val="single" w:color="auto" w:sz="4" w:space="0"/>
+          </w:tblBorders>
+          <w:tblCellMar>
+            <w:top w:w="15" w:type="dxa"/>
+            <w:left w:w="15" w:type="dxa"/>
+            <w:bottom w:w="15" w:type="dxa"/>
+            <w:right w:w="15" w:type="dxa"/>
+          </w:tblCellMar>
+        </w:tblPrEx>
+        <w:trPr>
+          <w:tblCellSpacing w:w="15" w:type="dxa"/>
+        </w:trPr>
+        <w:tc>
+          <w:tcPr>
+            <w:tcW w:w="0" w:type="auto"/>
+            <w:shd w:val="clear"/>
+            <w:vAlign w:val="center"/>
+          </w:tcPr>
+          <w:p>
+            <w:pPr>
+              <w:keepNext w:val="0"/>
+              <w:keepLines w:val="0"/>
+              <w:widowControl/>
+              <w:suppressLineNumbers w:val="0"/>
+              <w:jc w:val="left"/>
+              <w:rPr>
+                <w:rFonts w:hint="default" w:ascii="Times New Roman" w:hAnsi="Times New Roman" w:cs="Times New Roman"/>
+              </w:rPr>
+            </w:pPr>
+            <w:r>
+              <w:rPr>
+                <w:rStyle w:val="10"/>
+                <w:rFonts w:hint="default" w:ascii="Times New Roman" w:hAnsi="Times New Roman" w:eastAsia="SimSun" w:cs="Times New Roman"/>
+                <w:kern w:val="0"/>
+                <w:sz w:val="24"/>
+                <w:szCs w:val="24"/>
+                <w:lang w:val="en-US" w:eastAsia="zh-CN" w:bidi="ar"/>
+              </w:rPr>
+              <w:t>Overlapping Subproblems</w:t>
+            </w:r>
+          </w:p>
+        </w:tc>
+        <w:tc>
+          <w:tcPr>
+            <w:tcW w:w="0" w:type="auto"/>
+            <w:shd w:val="clear"/>
+            <w:vAlign w:val="center"/>
+          </w:tcPr>
+          <w:p>
+            <w:pPr>
+              <w:keepNext w:val="0"/>
+              <w:keepLines w:val="0"/>
+              <w:widowControl/>
+              <w:suppressLineNumbers w:val="0"/>
+              <w:jc w:val="left"/>
+              <w:rPr>
+                <w:rFonts w:hint="default" w:ascii="Times New Roman" w:hAnsi="Times New Roman" w:cs="Times New Roman"/>
+              </w:rPr>
+            </w:pPr>
+            <w:r>
+              <w:rPr>
+                <w:rFonts w:hint="default" w:ascii="Times New Roman" w:hAnsi="Times New Roman" w:eastAsia="SimSun" w:cs="Times New Roman"/>
+                <w:kern w:val="0"/>
+                <w:sz w:val="24"/>
+                <w:szCs w:val="24"/>
+                <w:lang w:val="en-US" w:eastAsia="zh-CN" w:bidi="ar"/>
+              </w:rPr>
+              <w:t>The problem repeatedly solves the same subproblems.</w:t>
+            </w:r>
+          </w:p>
+        </w:tc>
+      </w:tr>
+      <w:tr>
+        <w:tblPrEx>
+          <w:tblBorders>
+            <w:top w:val="none" w:color="auto" w:sz="0" w:space="0"/>
+            <w:left w:val="none" w:color="auto" w:sz="0" w:space="0"/>
+            <w:bottom w:val="none" w:color="auto" w:sz="0" w:space="0"/>
+            <w:right w:val="none" w:color="auto" w:sz="0" w:space="0"/>
+            <w:insideH w:val="single" w:color="auto" w:sz="4" w:space="0"/>
+            <w:insideV w:val="single" w:color="auto" w:sz="4" w:space="0"/>
+          </w:tblBorders>
+          <w:tblCellMar>
+            <w:top w:w="15" w:type="dxa"/>
+            <w:left w:w="15" w:type="dxa"/>
+            <w:bottom w:w="15" w:type="dxa"/>
+            <w:right w:w="15" w:type="dxa"/>
+          </w:tblCellMar>
+        </w:tblPrEx>
+        <w:trPr>
+          <w:tblCellSpacing w:w="15" w:type="dxa"/>
+        </w:trPr>
+        <w:tc>
+          <w:tcPr>
+            <w:tcW w:w="0" w:type="auto"/>
+            <w:shd w:val="clear"/>
+            <w:vAlign w:val="center"/>
+          </w:tcPr>
+          <w:p>
+            <w:pPr>
+              <w:keepNext w:val="0"/>
+              <w:keepLines w:val="0"/>
+              <w:widowControl/>
+              <w:suppressLineNumbers w:val="0"/>
+              <w:jc w:val="left"/>
+              <w:rPr>
+                <w:rFonts w:hint="default" w:ascii="Times New Roman" w:hAnsi="Times New Roman" w:cs="Times New Roman"/>
+              </w:rPr>
+            </w:pPr>
+            <w:r>
+              <w:rPr>
+                <w:rStyle w:val="10"/>
+                <w:rFonts w:hint="default" w:ascii="Times New Roman" w:hAnsi="Times New Roman" w:eastAsia="SimSun" w:cs="Times New Roman"/>
+                <w:kern w:val="0"/>
+                <w:sz w:val="24"/>
+                <w:szCs w:val="24"/>
+                <w:lang w:val="en-US" w:eastAsia="zh-CN" w:bidi="ar"/>
+              </w:rPr>
+              <w:t>Memoization (Top-Down)</w:t>
+            </w:r>
+          </w:p>
+        </w:tc>
+        <w:tc>
+          <w:tcPr>
+            <w:tcW w:w="0" w:type="auto"/>
+            <w:shd w:val="clear"/>
+            <w:vAlign w:val="center"/>
+          </w:tcPr>
+          <w:p>
+            <w:pPr>
+              <w:keepNext w:val="0"/>
+              <w:keepLines w:val="0"/>
+              <w:widowControl/>
+              <w:suppressLineNumbers w:val="0"/>
+              <w:jc w:val="left"/>
+              <w:rPr>
+                <w:rFonts w:hint="default" w:ascii="Times New Roman" w:hAnsi="Times New Roman" w:cs="Times New Roman"/>
+              </w:rPr>
+            </w:pPr>
+            <w:r>
+              <w:rPr>
+                <w:rFonts w:hint="default" w:ascii="Times New Roman" w:hAnsi="Times New Roman" w:eastAsia="SimSun" w:cs="Times New Roman"/>
+                <w:kern w:val="0"/>
+                <w:sz w:val="24"/>
+                <w:szCs w:val="24"/>
+                <w:lang w:val="en-US" w:eastAsia="zh-CN" w:bidi="ar"/>
+              </w:rPr>
+              <w:t>Solving problems recursively, but caching results to avoid duplicate work.</w:t>
+            </w:r>
+          </w:p>
+        </w:tc>
+      </w:tr>
+      <w:tr>
+        <w:tblPrEx>
+          <w:tblBorders>
+            <w:top w:val="none" w:color="auto" w:sz="0" w:space="0"/>
+            <w:left w:val="none" w:color="auto" w:sz="0" w:space="0"/>
+            <w:bottom w:val="none" w:color="auto" w:sz="0" w:space="0"/>
+            <w:right w:val="none" w:color="auto" w:sz="0" w:space="0"/>
+            <w:insideH w:val="single" w:color="auto" w:sz="4" w:space="0"/>
+            <w:insideV w:val="single" w:color="auto" w:sz="4" w:space="0"/>
+          </w:tblBorders>
+          <w:tblCellMar>
+            <w:top w:w="15" w:type="dxa"/>
+            <w:left w:w="15" w:type="dxa"/>
+            <w:bottom w:w="15" w:type="dxa"/>
+            <w:right w:w="15" w:type="dxa"/>
+          </w:tblCellMar>
+        </w:tblPrEx>
+        <w:trPr>
+          <w:tblCellSpacing w:w="15" w:type="dxa"/>
+        </w:trPr>
+        <w:tc>
+          <w:tcPr>
+            <w:tcW w:w="0" w:type="auto"/>
+            <w:shd w:val="clear"/>
+            <w:vAlign w:val="center"/>
+          </w:tcPr>
+          <w:p>
+            <w:pPr>
+              <w:keepNext w:val="0"/>
+              <w:keepLines w:val="0"/>
+              <w:widowControl/>
+              <w:suppressLineNumbers w:val="0"/>
+              <w:jc w:val="left"/>
+              <w:rPr>
+                <w:rFonts w:hint="default" w:ascii="Times New Roman" w:hAnsi="Times New Roman" w:cs="Times New Roman"/>
+              </w:rPr>
+            </w:pPr>
+            <w:r>
+              <w:rPr>
+                <w:rStyle w:val="10"/>
+                <w:rFonts w:hint="default" w:ascii="Times New Roman" w:hAnsi="Times New Roman" w:eastAsia="SimSun" w:cs="Times New Roman"/>
+                <w:kern w:val="0"/>
+                <w:sz w:val="24"/>
+                <w:szCs w:val="24"/>
+                <w:lang w:val="en-US" w:eastAsia="zh-CN" w:bidi="ar"/>
+              </w:rPr>
+              <w:t>Tabulation (Bottom-Up)</w:t>
+            </w:r>
+          </w:p>
+        </w:tc>
+        <w:tc>
+          <w:tcPr>
+            <w:tcW w:w="0" w:type="auto"/>
+            <w:shd w:val="clear"/>
+            <w:vAlign w:val="center"/>
+          </w:tcPr>
+          <w:p>
+            <w:pPr>
+              <w:keepNext w:val="0"/>
+              <w:keepLines w:val="0"/>
+              <w:widowControl/>
+              <w:suppressLineNumbers w:val="0"/>
+              <w:jc w:val="left"/>
+              <w:rPr>
+                <w:rFonts w:hint="default" w:ascii="Times New Roman" w:hAnsi="Times New Roman" w:cs="Times New Roman"/>
+              </w:rPr>
+            </w:pPr>
+            <w:r>
+              <w:rPr>
+                <w:rFonts w:hint="default" w:ascii="Times New Roman" w:hAnsi="Times New Roman" w:eastAsia="SimSun" w:cs="Times New Roman"/>
+                <w:kern w:val="0"/>
+                <w:sz w:val="24"/>
+                <w:szCs w:val="24"/>
+                <w:lang w:val="en-US" w:eastAsia="zh-CN" w:bidi="ar"/>
+              </w:rPr>
+              <w:t>Solving problems iteratively from the base case up, storing results in a table (usually an array).</w:t>
+            </w:r>
+          </w:p>
+        </w:tc>
+      </w:tr>
+    </w:tbl>
+    <w:p>
+      <w:pPr>
+        <w:rPr>
+          <w:rFonts w:hint="default"/>
+          <w:lang w:val="en-US"/>
+        </w:rPr>
+      </w:pPr>
+    </w:p>
+    <w:p>
+      <w:pPr>
+        <w:rPr>
+          <w:rFonts w:hint="default"/>
+          <w:lang w:val="en-US"/>
+        </w:rPr>
+      </w:pPr>
+    </w:p>
+    <w:p>
+      <w:pPr>
+        <w:rPr>
+          <w:rFonts w:hint="default"/>
+          <w:lang w:val="en-US"/>
+        </w:rPr>
+      </w:pPr>
+    </w:p>
+    <w:p>
+      <w:pPr>
+        <w:rPr>
+          <w:rFonts w:hint="default"/>
+          <w:lang w:val="en-US"/>
+        </w:rPr>
+      </w:pPr>
+    </w:p>
+    <w:p>
+      <w:pPr>
+        <w:rPr>
+          <w:rFonts w:hint="default"/>
+          <w:lang w:val="en-US"/>
+        </w:rPr>
+      </w:pPr>
+    </w:p>
+    <w:p>
+      <w:pPr>
+        <w:rPr>
+          <w:rFonts w:hint="default"/>
+          <w:lang w:val="en-US"/>
+        </w:rPr>
+      </w:pPr>
+    </w:p>
+    <w:p>
+      <w:pPr>
+        <w:rPr>
+          <w:rFonts w:hint="default"/>
+          <w:lang w:val="en-US"/>
+        </w:rPr>
+      </w:pPr>
+    </w:p>
+    <w:p>
+      <w:pPr>
+        <w:rPr>
+          <w:rFonts w:hint="default"/>
+          <w:lang w:val="en-US"/>
+        </w:rPr>
+      </w:pPr>
+    </w:p>
+    <w:p>
+      <w:pPr>
+        <w:rPr>
+          <w:rFonts w:hint="default"/>
+          <w:lang w:val="en-US"/>
+        </w:rPr>
+      </w:pPr>
+    </w:p>
+    <w:p>
+      <w:pPr>
+        <w:rPr>
+          <w:rFonts w:hint="default"/>
           <w:lang w:val="en-US"/>
         </w:rPr>
       </w:pPr>
@@ -1136,7 +2216,7 @@
     <w:lsdException w:unhideWhenUsed="0" w:uiPriority="0" w:semiHidden="0" w:name="HTML Acronym"/>
     <w:lsdException w:unhideWhenUsed="0" w:uiPriority="0" w:semiHidden="0" w:name="HTML Address"/>
     <w:lsdException w:unhideWhenUsed="0" w:uiPriority="0" w:semiHidden="0" w:name="HTML Cite"/>
-    <w:lsdException w:unhideWhenUsed="0" w:uiPriority="0" w:semiHidden="0" w:name="HTML Code"/>
+    <w:lsdException w:qFormat="1" w:unhideWhenUsed="0" w:uiPriority="0" w:semiHidden="0" w:name="HTML Code"/>
     <w:lsdException w:unhideWhenUsed="0" w:uiPriority="0" w:semiHidden="0" w:name="HTML Definition"/>
     <w:lsdException w:unhideWhenUsed="0" w:uiPriority="0" w:semiHidden="0" w:name="HTML Keyboard"/>
     <w:lsdException w:unhideWhenUsed="0" w:uiPriority="0" w:semiHidden="0" w:name="HTML Preformatted"/>
@@ -1299,6 +2379,47 @@
     </w:rPr>
   </w:style>
   <w:style w:type="paragraph" w:styleId="2">
+    <w:name w:val="heading 1"/>
+    <w:basedOn w:val="1"/>
+    <w:next w:val="1"/>
+    <w:qFormat/>
+    <w:uiPriority w:val="0"/>
+    <w:pPr>
+      <w:keepNext/>
+      <w:keepLines/>
+      <w:spacing w:before="340" w:after="330" w:line="578" w:lineRule="auto"/>
+      <w:outlineLvl w:val="0"/>
+    </w:pPr>
+    <w:rPr>
+      <w:b/>
+      <w:bCs/>
+      <w:kern w:val="44"/>
+      <w:sz w:val="44"/>
+      <w:szCs w:val="44"/>
+    </w:rPr>
+  </w:style>
+  <w:style w:type="paragraph" w:styleId="3">
+    <w:name w:val="heading 2"/>
+    <w:next w:val="1"/>
+    <w:semiHidden/>
+    <w:unhideWhenUsed/>
+    <w:qFormat/>
+    <w:uiPriority w:val="0"/>
+    <w:pPr>
+      <w:spacing w:before="0" w:beforeAutospacing="1" w:after="0" w:afterAutospacing="1"/>
+      <w:jc w:val="left"/>
+    </w:pPr>
+    <w:rPr>
+      <w:rFonts w:hint="eastAsia" w:ascii="SimSun" w:hAnsi="SimSun" w:eastAsia="SimSun" w:cs="SimSun"/>
+      <w:b/>
+      <w:bCs/>
+      <w:kern w:val="0"/>
+      <w:sz w:val="36"/>
+      <w:szCs w:val="36"/>
+      <w:lang w:val="en-US" w:eastAsia="zh-CN" w:bidi="ar"/>
+    </w:rPr>
+  </w:style>
+  <w:style w:type="paragraph" w:styleId="4">
     <w:name w:val="heading 3"/>
     <w:next w:val="1"/>
     <w:semiHidden/>
@@ -1319,7 +2440,7 @@
       <w:lang w:val="en-US" w:eastAsia="zh-CN" w:bidi="ar"/>
     </w:rPr>
   </w:style>
-  <w:style w:type="paragraph" w:styleId="3">
+  <w:style w:type="paragraph" w:styleId="5">
     <w:name w:val="heading 4"/>
     <w:next w:val="1"/>
     <w:semiHidden/>
@@ -1340,12 +2461,12 @@
       <w:lang w:val="en-US" w:eastAsia="zh-CN" w:bidi="ar"/>
     </w:rPr>
   </w:style>
-  <w:style w:type="character" w:default="1" w:styleId="4">
+  <w:style w:type="character" w:default="1" w:styleId="6">
     <w:name w:val="Default Paragraph Font"/>
     <w:semiHidden/>
     <w:uiPriority w:val="0"/>
   </w:style>
-  <w:style w:type="table" w:default="1" w:styleId="5">
+  <w:style w:type="table" w:default="1" w:styleId="7">
     <w:name w:val="Normal Table"/>
     <w:semiHidden/>
     <w:uiPriority w:val="0"/>
@@ -1358,9 +2479,10 @@
       </w:tblCellMar>
     </w:tblPr>
   </w:style>
-  <w:style w:type="character" w:styleId="6">
+  <w:style w:type="character" w:styleId="8">
     <w:name w:val="HTML Code"/>
-    <w:basedOn w:val="4"/>
+    <w:basedOn w:val="6"/>
+    <w:qFormat/>
     <w:uiPriority w:val="0"/>
     <w:rPr>
       <w:rFonts w:ascii="Courier New" w:hAnsi="Courier New" w:cs="Courier New"/>
@@ -1368,18 +2490,24 @@
       <w:szCs w:val="20"/>
     </w:rPr>
   </w:style>
-  <w:style w:type="paragraph" w:styleId="7">
+  <w:style w:type="paragraph" w:styleId="9">
     <w:name w:val="Normal (Web)"/>
-    <w:basedOn w:val="1"/>
     <w:uiPriority w:val="0"/>
+    <w:pPr>
+      <w:spacing w:before="0" w:beforeAutospacing="1" w:after="0" w:afterAutospacing="1"/>
+      <w:ind w:left="0" w:right="0"/>
+      <w:jc w:val="left"/>
+    </w:pPr>
     <w:rPr>
+      <w:kern w:val="0"/>
       <w:sz w:val="24"/>
       <w:szCs w:val="24"/>
+      <w:lang w:val="en-US" w:eastAsia="zh-CN" w:bidi="ar"/>
     </w:rPr>
   </w:style>
-  <w:style w:type="character" w:styleId="8">
+  <w:style w:type="character" w:styleId="10">
     <w:name w:val="Strong"/>
-    <w:basedOn w:val="4"/>
+    <w:basedOn w:val="6"/>
     <w:qFormat/>
     <w:uiPriority w:val="0"/>
     <w:rPr>
